--- a/Thesis/Chapter6/Raw/Figures/c6overview.docx
+++ b/Thesis/Chapter6/Raw/Figures/c6overview.docx
@@ -4,6 +4,7 @@
   <w:body>
     <w:p>
       <w:bookmarkStart w:id="0" w:name="_GoBack"/>
+      <w:bookmarkEnd w:id="0"/>
       <w:r>
         <w:rPr>
           <w:noProof/>
@@ -12,7 +13,1070 @@
         <mc:AlternateContent>
           <mc:Choice Requires="wps">
             <w:drawing>
-              <wp:anchor distT="0" distB="0" distL="114300" distR="114300" simplePos="0" relativeHeight="251625472" behindDoc="0" locked="0" layoutInCell="1" allowOverlap="1">
+              <wp:anchor distT="0" distB="0" distL="114300" distR="114300" simplePos="0" relativeHeight="251644928" behindDoc="0" locked="0" layoutInCell="1" allowOverlap="1" wp14:anchorId="54ED904E" wp14:editId="38C5E6D7">
+                <wp:simplePos x="0" y="0"/>
+                <wp:positionH relativeFrom="column">
+                  <wp:posOffset>6210300</wp:posOffset>
+                </wp:positionH>
+                <wp:positionV relativeFrom="paragraph">
+                  <wp:posOffset>1712595</wp:posOffset>
+                </wp:positionV>
+                <wp:extent cx="2440305" cy="561975"/>
+                <wp:effectExtent l="0" t="0" r="17145" b="28575"/>
+                <wp:wrapNone/>
+                <wp:docPr id="21" name="Rounded Rectangle 21"/>
+                <wp:cNvGraphicFramePr/>
+                <a:graphic xmlns:a="http://schemas.openxmlformats.org/drawingml/2006/main">
+                  <a:graphicData uri="http://schemas.microsoft.com/office/word/2010/wordprocessingShape">
+                    <wps:wsp>
+                      <wps:cNvSpPr/>
+                      <wps:spPr>
+                        <a:xfrm>
+                          <a:off x="0" y="0"/>
+                          <a:ext cx="2440305" cy="561975"/>
+                        </a:xfrm>
+                        <a:prstGeom prst="roundRect">
+                          <a:avLst/>
+                        </a:prstGeom>
+                        <a:solidFill>
+                          <a:schemeClr val="accent1">
+                            <a:alpha val="12000"/>
+                          </a:schemeClr>
+                        </a:solidFill>
+                        <a:ln w="25400">
+                          <a:solidFill>
+                            <a:schemeClr val="accent1"/>
+                          </a:solidFill>
+                          <a:prstDash val="solid"/>
+                        </a:ln>
+                      </wps:spPr>
+                      <wps:style>
+                        <a:lnRef idx="2">
+                          <a:schemeClr val="accent1">
+                            <a:shade val="50000"/>
+                          </a:schemeClr>
+                        </a:lnRef>
+                        <a:fillRef idx="1">
+                          <a:schemeClr val="accent1"/>
+                        </a:fillRef>
+                        <a:effectRef idx="0">
+                          <a:schemeClr val="accent1"/>
+                        </a:effectRef>
+                        <a:fontRef idx="minor">
+                          <a:schemeClr val="lt1"/>
+                        </a:fontRef>
+                      </wps:style>
+                      <wps:txbx>
+                        <w:txbxContent>
+                          <w:p>
+                            <w:pPr>
+                              <w:pStyle w:val="NormalWeb"/>
+                              <w:spacing w:before="0" w:beforeAutospacing="0" w:after="0" w:afterAutospacing="0"/>
+                              <w:jc w:val="center"/>
+                            </w:pPr>
+                            <w:r>
+                              <w:rPr>
+                                <w:rFonts w:asciiTheme="minorHAnsi" w:hAnsi="Calibri" w:cstheme="minorBidi"/>
+                                <w:b/>
+                                <w:bCs/>
+                                <w:color w:val="1F497D" w:themeColor="text2"/>
+                                <w:kern w:val="24"/>
+                                <w:sz w:val="30"/>
+                                <w:szCs w:val="30"/>
+                              </w:rPr>
+                              <w:t>THREATS TO INTERNAL VALIDITY</w:t>
+                            </w:r>
+                          </w:p>
+                        </w:txbxContent>
+                      </wps:txbx>
+                      <wps:bodyPr tIns="0" bIns="0" rtlCol="0" anchor="ctr"/>
+                    </wps:wsp>
+                  </a:graphicData>
+                </a:graphic>
+              </wp:anchor>
+            </w:drawing>
+          </mc:Choice>
+          <mc:Fallback>
+            <w:pict>
+              <v:roundrect id="Rounded Rectangle 21" o:spid="_x0000_s1026" style="position:absolute;margin-left:489pt;margin-top:134.85pt;width:192.15pt;height:44.25pt;z-index:251644928;visibility:visible;mso-wrap-style:square;mso-wrap-distance-left:9pt;mso-wrap-distance-top:0;mso-wrap-distance-right:9pt;mso-wrap-distance-bottom:0;mso-position-horizontal:absolute;mso-position-horizontal-relative:text;mso-position-vertical:absolute;mso-position-vertical-relative:text;v-text-anchor:middle" arcsize="10923f" o:gfxdata="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" fillcolor="#4f81bd [3204]" strokecolor="#4f81bd [3204]" strokeweight="2pt">
+                <v:fill opacity="7967f"/>
+                <v:textbox inset=",0,,0">
+                  <w:txbxContent>
+                    <w:p>
+                      <w:pPr>
+                        <w:pStyle w:val="NormalWeb"/>
+                        <w:spacing w:before="0" w:beforeAutospacing="0" w:after="0" w:afterAutospacing="0"/>
+                        <w:jc w:val="center"/>
+                      </w:pPr>
+                      <w:r>
+                        <w:rPr>
+                          <w:rFonts w:asciiTheme="minorHAnsi" w:hAnsi="Calibri" w:cstheme="minorBidi"/>
+                          <w:b/>
+                          <w:bCs/>
+                          <w:color w:val="1F497D" w:themeColor="text2"/>
+                          <w:kern w:val="24"/>
+                          <w:sz w:val="30"/>
+                          <w:szCs w:val="30"/>
+                        </w:rPr>
+                        <w:t>THREATS TO INTERNAL VALIDITY</w:t>
+                      </w:r>
+                    </w:p>
+                  </w:txbxContent>
+                </v:textbox>
+              </v:roundrect>
+            </w:pict>
+          </mc:Fallback>
+        </mc:AlternateContent>
+      </w:r>
+      <w:r>
+        <mc:AlternateContent>
+          <mc:Choice Requires="wps">
+            <w:drawing>
+              <wp:anchor distT="0" distB="0" distL="114300" distR="114300" simplePos="0" relativeHeight="251664384" behindDoc="0" locked="0" layoutInCell="1" allowOverlap="1" wp14:anchorId="15F86C81" wp14:editId="7667459C">
+                <wp:simplePos x="0" y="0"/>
+                <wp:positionH relativeFrom="column">
+                  <wp:posOffset>10985500</wp:posOffset>
+                </wp:positionH>
+                <wp:positionV relativeFrom="paragraph">
+                  <wp:posOffset>1144270</wp:posOffset>
+                </wp:positionV>
+                <wp:extent cx="513080" cy="400050"/>
+                <wp:effectExtent l="0" t="0" r="0" b="0"/>
+                <wp:wrapNone/>
+                <wp:docPr id="50" name="TextBox 85"/>
+                <wp:cNvGraphicFramePr/>
+                <a:graphic xmlns:a="http://schemas.openxmlformats.org/drawingml/2006/main">
+                  <a:graphicData uri="http://schemas.microsoft.com/office/word/2010/wordprocessingShape">
+                    <wps:wsp>
+                      <wps:cNvSpPr txBox="1"/>
+                      <wps:spPr>
+                        <a:xfrm>
+                          <a:off x="0" y="0"/>
+                          <a:ext cx="513080" cy="400050"/>
+                        </a:xfrm>
+                        <a:prstGeom prst="rect">
+                          <a:avLst/>
+                        </a:prstGeom>
+                        <a:noFill/>
+                      </wps:spPr>
+                      <wps:txbx>
+                        <w:txbxContent>
+                          <w:p>
+                            <w:pPr>
+                              <w:pStyle w:val="NormalWeb"/>
+                              <w:spacing w:before="0" w:beforeAutospacing="0" w:after="0" w:afterAutospacing="0"/>
+                            </w:pPr>
+                            <w:r>
+                              <w:rPr>
+                                <w:rFonts w:asciiTheme="minorHAnsi" w:hAnsi="Calibri" w:cstheme="minorBidi"/>
+                                <w:b/>
+                                <w:bCs/>
+                                <w:color w:val="595959" w:themeColor="text1" w:themeTint="A6"/>
+                                <w:kern w:val="24"/>
+                                <w:sz w:val="40"/>
+                                <w:szCs w:val="40"/>
+                              </w:rPr>
+                              <w:t>6.</w:t>
+                            </w:r>
+                            <w:r>
+                              <w:rPr>
+                                <w:rFonts w:asciiTheme="minorHAnsi" w:hAnsi="Calibri" w:cstheme="minorBidi"/>
+                                <w:b/>
+                                <w:bCs/>
+                                <w:color w:val="595959" w:themeColor="text1" w:themeTint="A6"/>
+                                <w:kern w:val="24"/>
+                                <w:sz w:val="40"/>
+                                <w:szCs w:val="40"/>
+                              </w:rPr>
+                              <w:t>6</w:t>
+                            </w:r>
+                          </w:p>
+                        </w:txbxContent>
+                      </wps:txbx>
+                      <wps:bodyPr wrap="none" rtlCol="0">
+                        <a:spAutoFit/>
+                      </wps:bodyPr>
+                    </wps:wsp>
+                  </a:graphicData>
+                </a:graphic>
+              </wp:anchor>
+            </w:drawing>
+          </mc:Choice>
+          <mc:Fallback>
+            <w:pict>
+              <v:shapetype id="_x0000_t202" coordsize="21600,21600" o:spt="202" path="m,l,21600r21600,l21600,xe">
+                <v:stroke joinstyle="miter"/>
+                <v:path gradientshapeok="t" o:connecttype="rect"/>
+              </v:shapetype>
+              <v:shape id="TextBox 85" o:spid="_x0000_s1027" type="#_x0000_t202" style="position:absolute;margin-left:865pt;margin-top:90.1pt;width:40.4pt;height:31.5pt;z-index:251664384;visibility:visible;mso-wrap-style:none;mso-wrap-distance-left:9pt;mso-wrap-distance-top:0;mso-wrap-distance-right:9pt;mso-wrap-distance-bottom:0;mso-position-horizontal:absolute;mso-position-horizontal-relative:text;mso-position-vertical:absolute;mso-position-vertical-relative:text;v-text-anchor:top" o:gfxdata="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" filled="f" stroked="f">
+                <v:textbox style="mso-fit-shape-to-text:t">
+                  <w:txbxContent>
+                    <w:p>
+                      <w:pPr>
+                        <w:pStyle w:val="NormalWeb"/>
+                        <w:spacing w:before="0" w:beforeAutospacing="0" w:after="0" w:afterAutospacing="0"/>
+                      </w:pPr>
+                      <w:r>
+                        <w:rPr>
+                          <w:rFonts w:asciiTheme="minorHAnsi" w:hAnsi="Calibri" w:cstheme="minorBidi"/>
+                          <w:b/>
+                          <w:bCs/>
+                          <w:color w:val="595959" w:themeColor="text1" w:themeTint="A6"/>
+                          <w:kern w:val="24"/>
+                          <w:sz w:val="40"/>
+                          <w:szCs w:val="40"/>
+                        </w:rPr>
+                        <w:t>6.</w:t>
+                      </w:r>
+                      <w:r>
+                        <w:rPr>
+                          <w:rFonts w:asciiTheme="minorHAnsi" w:hAnsi="Calibri" w:cstheme="minorBidi"/>
+                          <w:b/>
+                          <w:bCs/>
+                          <w:color w:val="595959" w:themeColor="text1" w:themeTint="A6"/>
+                          <w:kern w:val="24"/>
+                          <w:sz w:val="40"/>
+                          <w:szCs w:val="40"/>
+                        </w:rPr>
+                        <w:t>6</w:t>
+                      </w:r>
+                    </w:p>
+                  </w:txbxContent>
+                </v:textbox>
+              </v:shape>
+            </w:pict>
+          </mc:Fallback>
+        </mc:AlternateContent>
+      </w:r>
+      <w:r>
+        <mc:AlternateContent>
+          <mc:Choice Requires="wps">
+            <w:drawing>
+              <wp:anchor distT="0" distB="0" distL="114300" distR="114300" simplePos="0" relativeHeight="251663360" behindDoc="0" locked="0" layoutInCell="1" allowOverlap="1" wp14:anchorId="72E67894" wp14:editId="0EACB497">
+                <wp:simplePos x="0" y="0"/>
+                <wp:positionH relativeFrom="column">
+                  <wp:posOffset>10990580</wp:posOffset>
+                </wp:positionH>
+                <wp:positionV relativeFrom="paragraph">
+                  <wp:posOffset>1085850</wp:posOffset>
+                </wp:positionV>
+                <wp:extent cx="503555" cy="503555"/>
+                <wp:effectExtent l="0" t="0" r="10795" b="10795"/>
+                <wp:wrapNone/>
+                <wp:docPr id="49" name="Oval 49"/>
+                <wp:cNvGraphicFramePr/>
+                <a:graphic xmlns:a="http://schemas.openxmlformats.org/drawingml/2006/main">
+                  <a:graphicData uri="http://schemas.microsoft.com/office/word/2010/wordprocessingShape">
+                    <wps:wsp>
+                      <wps:cNvSpPr/>
+                      <wps:spPr>
+                        <a:xfrm>
+                          <a:off x="0" y="0"/>
+                          <a:ext cx="503555" cy="503555"/>
+                        </a:xfrm>
+                        <a:prstGeom prst="ellipse">
+                          <a:avLst/>
+                        </a:prstGeom>
+                        <a:solidFill>
+                          <a:schemeClr val="bg1">
+                            <a:lumMod val="75000"/>
+                          </a:schemeClr>
+                        </a:solidFill>
+                        <a:ln>
+                          <a:solidFill>
+                            <a:schemeClr val="tx1">
+                              <a:lumMod val="50000"/>
+                              <a:lumOff val="50000"/>
+                            </a:schemeClr>
+                          </a:solidFill>
+                        </a:ln>
+                      </wps:spPr>
+                      <wps:style>
+                        <a:lnRef idx="2">
+                          <a:schemeClr val="accent1">
+                            <a:shade val="50000"/>
+                          </a:schemeClr>
+                        </a:lnRef>
+                        <a:fillRef idx="1">
+                          <a:schemeClr val="accent1"/>
+                        </a:fillRef>
+                        <a:effectRef idx="0">
+                          <a:schemeClr val="accent1"/>
+                        </a:effectRef>
+                        <a:fontRef idx="minor">
+                          <a:schemeClr val="lt1"/>
+                        </a:fontRef>
+                      </wps:style>
+                      <wps:bodyPr rtlCol="0" anchor="ctr"/>
+                    </wps:wsp>
+                  </a:graphicData>
+                </a:graphic>
+              </wp:anchor>
+            </w:drawing>
+          </mc:Choice>
+          <mc:Fallback>
+            <w:pict>
+              <v:oval id="Oval 49" o:spid="_x0000_s1026" style="position:absolute;margin-left:865.4pt;margin-top:85.5pt;width:39.65pt;height:39.65pt;z-index:251663360;visibility:visible;mso-wrap-style:square;mso-wrap-distance-left:9pt;mso-wrap-distance-top:0;mso-wrap-distance-right:9pt;mso-wrap-distance-bottom:0;mso-position-horizontal:absolute;mso-position-horizontal-relative:text;mso-position-vertical:absolute;mso-position-vertical-relative:text;v-text-anchor:middle" o:gfxdata="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" fillcolor="#bfbfbf [2412]" strokecolor="gray [1629]" strokeweight="2pt"/>
+            </w:pict>
+          </mc:Fallback>
+        </mc:AlternateContent>
+      </w:r>
+      <w:r>
+        <mc:AlternateContent>
+          <mc:Choice Requires="wps">
+            <w:drawing>
+              <wp:anchor distT="0" distB="0" distL="114300" distR="114300" simplePos="0" relativeHeight="251662336" behindDoc="0" locked="0" layoutInCell="1" allowOverlap="1" wp14:anchorId="1298AAD9" wp14:editId="05DEFDD5">
+                <wp:simplePos x="0" y="0"/>
+                <wp:positionH relativeFrom="column">
+                  <wp:posOffset>8867775</wp:posOffset>
+                </wp:positionH>
+                <wp:positionV relativeFrom="paragraph">
+                  <wp:posOffset>1468755</wp:posOffset>
+                </wp:positionV>
+                <wp:extent cx="2849880" cy="462915"/>
+                <wp:effectExtent l="0" t="0" r="26670" b="13335"/>
+                <wp:wrapNone/>
+                <wp:docPr id="48" name="Rounded Rectangle 48"/>
+                <wp:cNvGraphicFramePr/>
+                <a:graphic xmlns:a="http://schemas.openxmlformats.org/drawingml/2006/main">
+                  <a:graphicData uri="http://schemas.microsoft.com/office/word/2010/wordprocessingShape">
+                    <wps:wsp>
+                      <wps:cNvSpPr/>
+                      <wps:spPr>
+                        <a:xfrm>
+                          <a:off x="0" y="0"/>
+                          <a:ext cx="2849880" cy="462915"/>
+                        </a:xfrm>
+                        <a:prstGeom prst="roundRect">
+                          <a:avLst/>
+                        </a:prstGeom>
+                        <a:solidFill>
+                          <a:schemeClr val="bg1"/>
+                        </a:solidFill>
+                        <a:ln>
+                          <a:solidFill>
+                            <a:schemeClr val="tx1">
+                              <a:lumMod val="50000"/>
+                              <a:lumOff val="50000"/>
+                            </a:schemeClr>
+                          </a:solidFill>
+                        </a:ln>
+                      </wps:spPr>
+                      <wps:style>
+                        <a:lnRef idx="2">
+                          <a:schemeClr val="accent1">
+                            <a:shade val="50000"/>
+                          </a:schemeClr>
+                        </a:lnRef>
+                        <a:fillRef idx="1">
+                          <a:schemeClr val="accent1"/>
+                        </a:fillRef>
+                        <a:effectRef idx="0">
+                          <a:schemeClr val="accent1"/>
+                        </a:effectRef>
+                        <a:fontRef idx="minor">
+                          <a:schemeClr val="lt1"/>
+                        </a:fontRef>
+                      </wps:style>
+                      <wps:txbx>
+                        <w:txbxContent>
+                          <w:p>
+                            <w:pPr>
+                              <w:pStyle w:val="NormalWeb"/>
+                              <w:spacing w:before="0" w:beforeAutospacing="0" w:after="0" w:afterAutospacing="0"/>
+                              <w:jc w:val="center"/>
+                            </w:pPr>
+                            <w:r>
+                              <w:rPr>
+                                <w:rFonts w:asciiTheme="minorHAnsi" w:hAnsi="Calibri" w:cstheme="minorBidi"/>
+                                <w:b/>
+                                <w:bCs/>
+                                <w:color w:val="404040" w:themeColor="text1" w:themeTint="BF"/>
+                                <w:kern w:val="24"/>
+                                <w:sz w:val="36"/>
+                                <w:szCs w:val="36"/>
+                              </w:rPr>
+                              <w:t>REFLECTIONS</w:t>
+                            </w:r>
+                          </w:p>
+                        </w:txbxContent>
+                      </wps:txbx>
+                      <wps:bodyPr rtlCol="0" anchor="t">
+                        <a:noAutofit/>
+                      </wps:bodyPr>
+                    </wps:wsp>
+                  </a:graphicData>
+                </a:graphic>
+                <wp14:sizeRelV relativeFrom="margin">
+                  <wp14:pctHeight>0</wp14:pctHeight>
+                </wp14:sizeRelV>
+              </wp:anchor>
+            </w:drawing>
+          </mc:Choice>
+          <mc:Fallback>
+            <w:pict>
+              <v:roundrect id="Rounded Rectangle 48" o:spid="_x0000_s1028" style="position:absolute;margin-left:698.25pt;margin-top:115.65pt;width:224.4pt;height:36.45pt;z-index:251662336;visibility:visible;mso-wrap-style:square;mso-height-percent:0;mso-wrap-distance-left:9pt;mso-wrap-distance-top:0;mso-wrap-distance-right:9pt;mso-wrap-distance-bottom:0;mso-position-horizontal:absolute;mso-position-horizontal-relative:text;mso-position-vertical:absolute;mso-position-vertical-relative:text;mso-height-percent:0;mso-height-relative:margin;v-text-anchor:top" arcsize="10923f" o:gfxdata="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" fillcolor="white [3212]" strokecolor="gray [1629]" strokeweight="2pt">
+                <v:textbox>
+                  <w:txbxContent>
+                    <w:p>
+                      <w:pPr>
+                        <w:pStyle w:val="NormalWeb"/>
+                        <w:spacing w:before="0" w:beforeAutospacing="0" w:after="0" w:afterAutospacing="0"/>
+                        <w:jc w:val="center"/>
+                      </w:pPr>
+                      <w:r>
+                        <w:rPr>
+                          <w:rFonts w:asciiTheme="minorHAnsi" w:hAnsi="Calibri" w:cstheme="minorBidi"/>
+                          <w:b/>
+                          <w:bCs/>
+                          <w:color w:val="404040" w:themeColor="text1" w:themeTint="BF"/>
+                          <w:kern w:val="24"/>
+                          <w:sz w:val="36"/>
+                          <w:szCs w:val="36"/>
+                        </w:rPr>
+                        <w:t>REFLECTIONS</w:t>
+                      </w:r>
+                    </w:p>
+                  </w:txbxContent>
+                </v:textbox>
+              </v:roundrect>
+            </w:pict>
+          </mc:Fallback>
+        </mc:AlternateContent>
+      </w:r>
+      <w:r>
+        <mc:AlternateContent>
+          <mc:Choice Requires="wpg">
+            <w:drawing>
+              <wp:anchor distT="0" distB="0" distL="114300" distR="114300" simplePos="0" relativeHeight="251661312" behindDoc="0" locked="0" layoutInCell="1" allowOverlap="1" wp14:anchorId="56BC944B" wp14:editId="1B91D8C4">
+                <wp:simplePos x="0" y="0"/>
+                <wp:positionH relativeFrom="column">
+                  <wp:posOffset>10205646</wp:posOffset>
+                </wp:positionH>
+                <wp:positionV relativeFrom="paragraph">
+                  <wp:posOffset>1185926</wp:posOffset>
+                </wp:positionV>
+                <wp:extent cx="1047750" cy="372745"/>
+                <wp:effectExtent l="0" t="0" r="19050" b="27305"/>
+                <wp:wrapNone/>
+                <wp:docPr id="1" name="Group 1"/>
+                <wp:cNvGraphicFramePr/>
+                <a:graphic xmlns:a="http://schemas.openxmlformats.org/drawingml/2006/main">
+                  <a:graphicData uri="http://schemas.microsoft.com/office/word/2010/wordprocessingGroup">
+                    <wpg:wgp>
+                      <wpg:cNvGrpSpPr/>
+                      <wpg:grpSpPr>
+                        <a:xfrm>
+                          <a:off x="0" y="0"/>
+                          <a:ext cx="1047750" cy="372745"/>
+                          <a:chOff x="10053307" y="108074"/>
+                          <a:chExt cx="1047901" cy="372823"/>
+                        </a:xfrm>
+                      </wpg:grpSpPr>
+                      <wps:wsp>
+                        <wps:cNvPr id="2" name="Rounded Rectangle 2"/>
+                        <wps:cNvSpPr/>
+                        <wps:spPr>
+                          <a:xfrm>
+                            <a:off x="10053410" y="126373"/>
+                            <a:ext cx="1047798" cy="354524"/>
+                          </a:xfrm>
+                          <a:prstGeom prst="roundRect">
+                            <a:avLst/>
+                          </a:prstGeom>
+                          <a:solidFill>
+                            <a:schemeClr val="bg1"/>
+                          </a:solidFill>
+                          <a:ln>
+                            <a:solidFill>
+                              <a:schemeClr val="tx1">
+                                <a:lumMod val="50000"/>
+                                <a:lumOff val="50000"/>
+                              </a:schemeClr>
+                            </a:solidFill>
+                          </a:ln>
+                        </wps:spPr>
+                        <wps:style>
+                          <a:lnRef idx="2">
+                            <a:schemeClr val="accent1">
+                              <a:shade val="50000"/>
+                            </a:schemeClr>
+                          </a:lnRef>
+                          <a:fillRef idx="1">
+                            <a:schemeClr val="accent1"/>
+                          </a:fillRef>
+                          <a:effectRef idx="0">
+                            <a:schemeClr val="accent1"/>
+                          </a:effectRef>
+                          <a:fontRef idx="minor">
+                            <a:schemeClr val="lt1"/>
+                          </a:fontRef>
+                        </wps:style>
+                        <wps:bodyPr rtlCol="0" anchor="ctr"/>
+                      </wps:wsp>
+                      <wps:wsp>
+                        <wps:cNvPr id="47" name="TextBox 78"/>
+                        <wps:cNvSpPr txBox="1"/>
+                        <wps:spPr>
+                          <a:xfrm>
+                            <a:off x="10053307" y="108074"/>
+                            <a:ext cx="819150" cy="308610"/>
+                          </a:xfrm>
+                          <a:prstGeom prst="rect">
+                            <a:avLst/>
+                          </a:prstGeom>
+                          <a:noFill/>
+                        </wps:spPr>
+                        <wps:txbx>
+                          <w:txbxContent>
+                            <w:p>
+                              <w:pPr>
+                                <w:pStyle w:val="NormalWeb"/>
+                                <w:spacing w:before="0" w:beforeAutospacing="0" w:after="0" w:afterAutospacing="0"/>
+                              </w:pPr>
+                              <w:r>
+                                <w:rPr>
+                                  <w:rFonts w:asciiTheme="minorHAnsi" w:hAnsi="Calibri" w:cstheme="minorBidi"/>
+                                  <w:b/>
+                                  <w:bCs/>
+                                  <w:color w:val="595959" w:themeColor="text1" w:themeTint="A6"/>
+                                  <w:kern w:val="24"/>
+                                  <w:sz w:val="28"/>
+                                  <w:szCs w:val="28"/>
+                                </w:rPr>
+                                <w:t>SECTION</w:t>
+                              </w:r>
+                            </w:p>
+                          </w:txbxContent>
+                        </wps:txbx>
+                        <wps:bodyPr wrap="none" rtlCol="0">
+                          <a:spAutoFit/>
+                        </wps:bodyPr>
+                      </wps:wsp>
+                    </wpg:wgp>
+                  </a:graphicData>
+                </a:graphic>
+              </wp:anchor>
+            </w:drawing>
+          </mc:Choice>
+          <mc:Fallback>
+            <w:pict>
+              <v:group id="Group 1" o:spid="_x0000_s1029" style="position:absolute;margin-left:803.6pt;margin-top:93.4pt;width:82.5pt;height:29.35pt;z-index:251661312" coordorigin="100533,1080" coordsize="10479,3728" o:gfxdata="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">
+                <v:roundrect id="Rounded Rectangle 2" o:spid="_x0000_s1030" style="position:absolute;left:100534;top:1263;width:10478;height:3545;visibility:visible;mso-wrap-style:square;v-text-anchor:middle" arcsize="10923f" o:gfxdata="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" fillcolor="white [3212]" strokecolor="gray [1629]" strokeweight="2pt"/>
+                <v:shape id="TextBox 78" o:spid="_x0000_s1031" type="#_x0000_t202" style="position:absolute;left:100533;top:1080;width:8191;height:3086;visibility:visible;mso-wrap-style:none;v-text-anchor:top" o:gfxdata="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" filled="f" stroked="f">
+                  <v:textbox style="mso-fit-shape-to-text:t">
+                    <w:txbxContent>
+                      <w:p>
+                        <w:pPr>
+                          <w:pStyle w:val="NormalWeb"/>
+                          <w:spacing w:before="0" w:beforeAutospacing="0" w:after="0" w:afterAutospacing="0"/>
+                        </w:pPr>
+                        <w:r>
+                          <w:rPr>
+                            <w:rFonts w:asciiTheme="minorHAnsi" w:hAnsi="Calibri" w:cstheme="minorBidi"/>
+                            <w:b/>
+                            <w:bCs/>
+                            <w:color w:val="595959" w:themeColor="text1" w:themeTint="A6"/>
+                            <w:kern w:val="24"/>
+                            <w:sz w:val="28"/>
+                            <w:szCs w:val="28"/>
+                          </w:rPr>
+                          <w:t>SECTION</w:t>
+                        </w:r>
+                      </w:p>
+                    </w:txbxContent>
+                  </v:textbox>
+                </v:shape>
+              </v:group>
+            </w:pict>
+          </mc:Fallback>
+        </mc:AlternateContent>
+      </w:r>
+      <w:r>
+        <w:rPr>
+          <w:noProof/>
+          <w:lang w:eastAsia="en-GB"/>
+        </w:rPr>
+        <mc:AlternateContent>
+          <mc:Choice Requires="wps">
+            <w:drawing>
+              <wp:anchor distT="0" distB="0" distL="114300" distR="114300" simplePos="0" relativeHeight="251646976" behindDoc="0" locked="0" layoutInCell="1" allowOverlap="1" wp14:anchorId="453590AC" wp14:editId="32FBFC8A">
+                <wp:simplePos x="0" y="0"/>
+                <wp:positionH relativeFrom="column">
+                  <wp:posOffset>8870315</wp:posOffset>
+                </wp:positionH>
+                <wp:positionV relativeFrom="paragraph">
+                  <wp:posOffset>544830</wp:posOffset>
+                </wp:positionV>
+                <wp:extent cx="2849880" cy="462915"/>
+                <wp:effectExtent l="0" t="0" r="26670" b="13335"/>
+                <wp:wrapNone/>
+                <wp:docPr id="23" name="Rounded Rectangle 23"/>
+                <wp:cNvGraphicFramePr/>
+                <a:graphic xmlns:a="http://schemas.openxmlformats.org/drawingml/2006/main">
+                  <a:graphicData uri="http://schemas.microsoft.com/office/word/2010/wordprocessingShape">
+                    <wps:wsp>
+                      <wps:cNvSpPr/>
+                      <wps:spPr>
+                        <a:xfrm>
+                          <a:off x="0" y="0"/>
+                          <a:ext cx="2849880" cy="462915"/>
+                        </a:xfrm>
+                        <a:prstGeom prst="roundRect">
+                          <a:avLst/>
+                        </a:prstGeom>
+                        <a:solidFill>
+                          <a:schemeClr val="bg1"/>
+                        </a:solidFill>
+                        <a:ln>
+                          <a:solidFill>
+                            <a:schemeClr val="tx1">
+                              <a:lumMod val="50000"/>
+                              <a:lumOff val="50000"/>
+                            </a:schemeClr>
+                          </a:solidFill>
+                        </a:ln>
+                      </wps:spPr>
+                      <wps:style>
+                        <a:lnRef idx="2">
+                          <a:schemeClr val="accent1">
+                            <a:shade val="50000"/>
+                          </a:schemeClr>
+                        </a:lnRef>
+                        <a:fillRef idx="1">
+                          <a:schemeClr val="accent1"/>
+                        </a:fillRef>
+                        <a:effectRef idx="0">
+                          <a:schemeClr val="accent1"/>
+                        </a:effectRef>
+                        <a:fontRef idx="minor">
+                          <a:schemeClr val="lt1"/>
+                        </a:fontRef>
+                      </wps:style>
+                      <wps:txbx>
+                        <w:txbxContent>
+                          <w:p>
+                            <w:pPr>
+                              <w:pStyle w:val="NormalWeb"/>
+                              <w:spacing w:before="0" w:beforeAutospacing="0" w:after="0" w:afterAutospacing="0"/>
+                              <w:jc w:val="center"/>
+                            </w:pPr>
+                            <w:r>
+                              <w:rPr>
+                                <w:rFonts w:asciiTheme="minorHAnsi" w:hAnsi="Calibri" w:cstheme="minorBidi"/>
+                                <w:b/>
+                                <w:bCs/>
+                                <w:color w:val="404040" w:themeColor="text1" w:themeTint="BF"/>
+                                <w:kern w:val="24"/>
+                                <w:sz w:val="36"/>
+                                <w:szCs w:val="36"/>
+                              </w:rPr>
+                              <w:t>CONCLUSIONS</w:t>
+                            </w:r>
+                          </w:p>
+                        </w:txbxContent>
+                      </wps:txbx>
+                      <wps:bodyPr rtlCol="0" anchor="t">
+                        <a:noAutofit/>
+                      </wps:bodyPr>
+                    </wps:wsp>
+                  </a:graphicData>
+                </a:graphic>
+                <wp14:sizeRelV relativeFrom="margin">
+                  <wp14:pctHeight>0</wp14:pctHeight>
+                </wp14:sizeRelV>
+              </wp:anchor>
+            </w:drawing>
+          </mc:Choice>
+          <mc:Fallback>
+            <w:pict>
+              <v:roundrect id="Rounded Rectangle 23" o:spid="_x0000_s1032" style="position:absolute;margin-left:698.45pt;margin-top:42.9pt;width:224.4pt;height:36.45pt;z-index:251646976;visibility:visible;mso-wrap-style:square;mso-height-percent:0;mso-wrap-distance-left:9pt;mso-wrap-distance-top:0;mso-wrap-distance-right:9pt;mso-wrap-distance-bottom:0;mso-position-horizontal:absolute;mso-position-horizontal-relative:text;mso-position-vertical:absolute;mso-position-vertical-relative:text;mso-height-percent:0;mso-height-relative:margin;v-text-anchor:top" arcsize="10923f" o:gfxdata="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" fillcolor="white [3212]" strokecolor="gray [1629]" strokeweight="2pt">
+                <v:textbox>
+                  <w:txbxContent>
+                    <w:p>
+                      <w:pPr>
+                        <w:pStyle w:val="NormalWeb"/>
+                        <w:spacing w:before="0" w:beforeAutospacing="0" w:after="0" w:afterAutospacing="0"/>
+                        <w:jc w:val="center"/>
+                      </w:pPr>
+                      <w:r>
+                        <w:rPr>
+                          <w:rFonts w:asciiTheme="minorHAnsi" w:hAnsi="Calibri" w:cstheme="minorBidi"/>
+                          <w:b/>
+                          <w:bCs/>
+                          <w:color w:val="404040" w:themeColor="text1" w:themeTint="BF"/>
+                          <w:kern w:val="24"/>
+                          <w:sz w:val="36"/>
+                          <w:szCs w:val="36"/>
+                        </w:rPr>
+                        <w:t>CONCLUSIONS</w:t>
+                      </w:r>
+                    </w:p>
+                  </w:txbxContent>
+                </v:textbox>
+              </v:roundrect>
+            </w:pict>
+          </mc:Fallback>
+        </mc:AlternateContent>
+      </w:r>
+      <w:r>
+        <w:rPr>
+          <w:noProof/>
+          <w:lang w:eastAsia="en-GB"/>
+        </w:rPr>
+        <mc:AlternateContent>
+          <mc:Choice Requires="wpg">
+            <w:drawing>
+              <wp:anchor distT="0" distB="0" distL="114300" distR="114300" simplePos="0" relativeHeight="251645952" behindDoc="0" locked="0" layoutInCell="1" allowOverlap="1" wp14:anchorId="0813FCBF" wp14:editId="01D3F139">
+                <wp:simplePos x="0" y="0"/>
+                <wp:positionH relativeFrom="column">
+                  <wp:posOffset>10207625</wp:posOffset>
+                </wp:positionH>
+                <wp:positionV relativeFrom="paragraph">
+                  <wp:posOffset>261620</wp:posOffset>
+                </wp:positionV>
+                <wp:extent cx="1047750" cy="372745"/>
+                <wp:effectExtent l="0" t="0" r="19050" b="27305"/>
+                <wp:wrapNone/>
+                <wp:docPr id="22" name="Group 22"/>
+                <wp:cNvGraphicFramePr/>
+                <a:graphic xmlns:a="http://schemas.openxmlformats.org/drawingml/2006/main">
+                  <a:graphicData uri="http://schemas.microsoft.com/office/word/2010/wordprocessingGroup">
+                    <wpg:wgp>
+                      <wpg:cNvGrpSpPr/>
+                      <wpg:grpSpPr>
+                        <a:xfrm>
+                          <a:off x="0" y="0"/>
+                          <a:ext cx="1047750" cy="372745"/>
+                          <a:chOff x="10053307" y="108074"/>
+                          <a:chExt cx="1047901" cy="372823"/>
+                        </a:xfrm>
+                      </wpg:grpSpPr>
+                      <wps:wsp>
+                        <wps:cNvPr id="39" name="Rounded Rectangle 39"/>
+                        <wps:cNvSpPr/>
+                        <wps:spPr>
+                          <a:xfrm>
+                            <a:off x="10053410" y="126373"/>
+                            <a:ext cx="1047798" cy="354524"/>
+                          </a:xfrm>
+                          <a:prstGeom prst="roundRect">
+                            <a:avLst/>
+                          </a:prstGeom>
+                          <a:solidFill>
+                            <a:schemeClr val="bg1"/>
+                          </a:solidFill>
+                          <a:ln>
+                            <a:solidFill>
+                              <a:schemeClr val="tx1">
+                                <a:lumMod val="50000"/>
+                                <a:lumOff val="50000"/>
+                              </a:schemeClr>
+                            </a:solidFill>
+                          </a:ln>
+                        </wps:spPr>
+                        <wps:style>
+                          <a:lnRef idx="2">
+                            <a:schemeClr val="accent1">
+                              <a:shade val="50000"/>
+                            </a:schemeClr>
+                          </a:lnRef>
+                          <a:fillRef idx="1">
+                            <a:schemeClr val="accent1"/>
+                          </a:fillRef>
+                          <a:effectRef idx="0">
+                            <a:schemeClr val="accent1"/>
+                          </a:effectRef>
+                          <a:fontRef idx="minor">
+                            <a:schemeClr val="lt1"/>
+                          </a:fontRef>
+                        </wps:style>
+                        <wps:bodyPr rtlCol="0" anchor="ctr"/>
+                      </wps:wsp>
+                      <wps:wsp>
+                        <wps:cNvPr id="40" name="TextBox 78"/>
+                        <wps:cNvSpPr txBox="1"/>
+                        <wps:spPr>
+                          <a:xfrm>
+                            <a:off x="10053307" y="108074"/>
+                            <a:ext cx="819150" cy="308610"/>
+                          </a:xfrm>
+                          <a:prstGeom prst="rect">
+                            <a:avLst/>
+                          </a:prstGeom>
+                          <a:noFill/>
+                        </wps:spPr>
+                        <wps:txbx>
+                          <w:txbxContent>
+                            <w:p>
+                              <w:pPr>
+                                <w:pStyle w:val="NormalWeb"/>
+                                <w:spacing w:before="0" w:beforeAutospacing="0" w:after="0" w:afterAutospacing="0"/>
+                              </w:pPr>
+                              <w:r>
+                                <w:rPr>
+                                  <w:rFonts w:asciiTheme="minorHAnsi" w:hAnsi="Calibri" w:cstheme="minorBidi"/>
+                                  <w:b/>
+                                  <w:bCs/>
+                                  <w:color w:val="595959" w:themeColor="text1" w:themeTint="A6"/>
+                                  <w:kern w:val="24"/>
+                                  <w:sz w:val="28"/>
+                                  <w:szCs w:val="28"/>
+                                </w:rPr>
+                                <w:t>SECTION</w:t>
+                              </w:r>
+                            </w:p>
+                          </w:txbxContent>
+                        </wps:txbx>
+                        <wps:bodyPr wrap="none" rtlCol="0">
+                          <a:spAutoFit/>
+                        </wps:bodyPr>
+                      </wps:wsp>
+                    </wpg:wgp>
+                  </a:graphicData>
+                </a:graphic>
+              </wp:anchor>
+            </w:drawing>
+          </mc:Choice>
+          <mc:Fallback>
+            <w:pict>
+              <v:group id="Group 22" o:spid="_x0000_s1033" style="position:absolute;margin-left:803.75pt;margin-top:20.6pt;width:82.5pt;height:29.35pt;z-index:251645952" coordorigin="100533,1080" coordsize="10479,3728" o:gfxdata="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">
+                <v:roundrect id="Rounded Rectangle 39" o:spid="_x0000_s1034" style="position:absolute;left:100534;top:1263;width:10478;height:3545;visibility:visible;mso-wrap-style:square;v-text-anchor:middle" arcsize="10923f" o:gfxdata="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" fillcolor="white [3212]" strokecolor="gray [1629]" strokeweight="2pt"/>
+                <v:shape id="TextBox 78" o:spid="_x0000_s1035" type="#_x0000_t202" style="position:absolute;left:100533;top:1080;width:8191;height:3086;visibility:visible;mso-wrap-style:none;v-text-anchor:top" o:gfxdata="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" filled="f" stroked="f">
+                  <v:textbox style="mso-fit-shape-to-text:t">
+                    <w:txbxContent>
+                      <w:p>
+                        <w:pPr>
+                          <w:pStyle w:val="NormalWeb"/>
+                          <w:spacing w:before="0" w:beforeAutospacing="0" w:after="0" w:afterAutospacing="0"/>
+                        </w:pPr>
+                        <w:r>
+                          <w:rPr>
+                            <w:rFonts w:asciiTheme="minorHAnsi" w:hAnsi="Calibri" w:cstheme="minorBidi"/>
+                            <w:b/>
+                            <w:bCs/>
+                            <w:color w:val="595959" w:themeColor="text1" w:themeTint="A6"/>
+                            <w:kern w:val="24"/>
+                            <w:sz w:val="28"/>
+                            <w:szCs w:val="28"/>
+                          </w:rPr>
+                          <w:t>SECTION</w:t>
+                        </w:r>
+                      </w:p>
+                    </w:txbxContent>
+                  </v:textbox>
+                </v:shape>
+              </v:group>
+            </w:pict>
+          </mc:Fallback>
+        </mc:AlternateContent>
+      </w:r>
+      <w:r>
+        <w:rPr>
+          <w:noProof/>
+          <w:lang w:eastAsia="en-GB"/>
+        </w:rPr>
+        <mc:AlternateContent>
+          <mc:Choice Requires="wps">
+            <w:drawing>
+              <wp:anchor distT="0" distB="0" distL="114300" distR="114300" simplePos="0" relativeHeight="251649024" behindDoc="0" locked="0" layoutInCell="1" allowOverlap="1" wp14:anchorId="3AD9D646" wp14:editId="51FE089B">
+                <wp:simplePos x="0" y="0"/>
+                <wp:positionH relativeFrom="column">
+                  <wp:posOffset>10993120</wp:posOffset>
+                </wp:positionH>
+                <wp:positionV relativeFrom="paragraph">
+                  <wp:posOffset>161925</wp:posOffset>
+                </wp:positionV>
+                <wp:extent cx="503555" cy="503555"/>
+                <wp:effectExtent l="0" t="0" r="10795" b="10795"/>
+                <wp:wrapNone/>
+                <wp:docPr id="25" name="Oval 25"/>
+                <wp:cNvGraphicFramePr/>
+                <a:graphic xmlns:a="http://schemas.openxmlformats.org/drawingml/2006/main">
+                  <a:graphicData uri="http://schemas.microsoft.com/office/word/2010/wordprocessingShape">
+                    <wps:wsp>
+                      <wps:cNvSpPr/>
+                      <wps:spPr>
+                        <a:xfrm>
+                          <a:off x="0" y="0"/>
+                          <a:ext cx="503555" cy="503555"/>
+                        </a:xfrm>
+                        <a:prstGeom prst="ellipse">
+                          <a:avLst/>
+                        </a:prstGeom>
+                        <a:solidFill>
+                          <a:schemeClr val="bg1">
+                            <a:lumMod val="75000"/>
+                          </a:schemeClr>
+                        </a:solidFill>
+                        <a:ln>
+                          <a:solidFill>
+                            <a:schemeClr val="tx1">
+                              <a:lumMod val="50000"/>
+                              <a:lumOff val="50000"/>
+                            </a:schemeClr>
+                          </a:solidFill>
+                        </a:ln>
+                      </wps:spPr>
+                      <wps:style>
+                        <a:lnRef idx="2">
+                          <a:schemeClr val="accent1">
+                            <a:shade val="50000"/>
+                          </a:schemeClr>
+                        </a:lnRef>
+                        <a:fillRef idx="1">
+                          <a:schemeClr val="accent1"/>
+                        </a:fillRef>
+                        <a:effectRef idx="0">
+                          <a:schemeClr val="accent1"/>
+                        </a:effectRef>
+                        <a:fontRef idx="minor">
+                          <a:schemeClr val="lt1"/>
+                        </a:fontRef>
+                      </wps:style>
+                      <wps:bodyPr rtlCol="0" anchor="ctr"/>
+                    </wps:wsp>
+                  </a:graphicData>
+                </a:graphic>
+              </wp:anchor>
+            </w:drawing>
+          </mc:Choice>
+          <mc:Fallback>
+            <w:pict>
+              <v:oval id="Oval 25" o:spid="_x0000_s1026" style="position:absolute;margin-left:865.6pt;margin-top:12.75pt;width:39.65pt;height:39.65pt;z-index:251649024;visibility:visible;mso-wrap-style:square;mso-wrap-distance-left:9pt;mso-wrap-distance-top:0;mso-wrap-distance-right:9pt;mso-wrap-distance-bottom:0;mso-position-horizontal:absolute;mso-position-horizontal-relative:text;mso-position-vertical:absolute;mso-position-vertical-relative:text;v-text-anchor:middle" o:gfxdata="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" fillcolor="#bfbfbf [2412]" strokecolor="gray [1629]" strokeweight="2pt"/>
+            </w:pict>
+          </mc:Fallback>
+        </mc:AlternateContent>
+      </w:r>
+      <w:r>
+        <w:rPr>
+          <w:noProof/>
+          <w:lang w:eastAsia="en-GB"/>
+        </w:rPr>
+        <mc:AlternateContent>
+          <mc:Choice Requires="wps">
+            <w:drawing>
+              <wp:anchor distT="0" distB="0" distL="114300" distR="114300" simplePos="0" relativeHeight="251650048" behindDoc="0" locked="0" layoutInCell="1" allowOverlap="1" wp14:anchorId="199D169A" wp14:editId="3A78C1D3">
+                <wp:simplePos x="0" y="0"/>
+                <wp:positionH relativeFrom="column">
+                  <wp:posOffset>10988040</wp:posOffset>
+                </wp:positionH>
+                <wp:positionV relativeFrom="paragraph">
+                  <wp:posOffset>220535</wp:posOffset>
+                </wp:positionV>
+                <wp:extent cx="513080" cy="400050"/>
+                <wp:effectExtent l="0" t="0" r="0" b="0"/>
+                <wp:wrapNone/>
+                <wp:docPr id="26" name="TextBox 85"/>
+                <wp:cNvGraphicFramePr/>
+                <a:graphic xmlns:a="http://schemas.openxmlformats.org/drawingml/2006/main">
+                  <a:graphicData uri="http://schemas.microsoft.com/office/word/2010/wordprocessingShape">
+                    <wps:wsp>
+                      <wps:cNvSpPr txBox="1"/>
+                      <wps:spPr>
+                        <a:xfrm>
+                          <a:off x="0" y="0"/>
+                          <a:ext cx="513080" cy="400050"/>
+                        </a:xfrm>
+                        <a:prstGeom prst="rect">
+                          <a:avLst/>
+                        </a:prstGeom>
+                        <a:noFill/>
+                      </wps:spPr>
+                      <wps:txbx>
+                        <w:txbxContent>
+                          <w:p>
+                            <w:pPr>
+                              <w:pStyle w:val="NormalWeb"/>
+                              <w:spacing w:before="0" w:beforeAutospacing="0" w:after="0" w:afterAutospacing="0"/>
+                            </w:pPr>
+                            <w:r>
+                              <w:rPr>
+                                <w:rFonts w:asciiTheme="minorHAnsi" w:hAnsi="Calibri" w:cstheme="minorBidi"/>
+                                <w:b/>
+                                <w:bCs/>
+                                <w:color w:val="595959" w:themeColor="text1" w:themeTint="A6"/>
+                                <w:kern w:val="24"/>
+                                <w:sz w:val="40"/>
+                                <w:szCs w:val="40"/>
+                              </w:rPr>
+                              <w:t>6.</w:t>
+                            </w:r>
+                            <w:r>
+                              <w:rPr>
+                                <w:rFonts w:asciiTheme="minorHAnsi" w:hAnsi="Calibri" w:cstheme="minorBidi"/>
+                                <w:b/>
+                                <w:bCs/>
+                                <w:color w:val="595959" w:themeColor="text1" w:themeTint="A6"/>
+                                <w:kern w:val="24"/>
+                                <w:sz w:val="40"/>
+                                <w:szCs w:val="40"/>
+                              </w:rPr>
+                              <w:t>5</w:t>
+                            </w:r>
+                          </w:p>
+                        </w:txbxContent>
+                      </wps:txbx>
+                      <wps:bodyPr wrap="none" rtlCol="0">
+                        <a:spAutoFit/>
+                      </wps:bodyPr>
+                    </wps:wsp>
+                  </a:graphicData>
+                </a:graphic>
+              </wp:anchor>
+            </w:drawing>
+          </mc:Choice>
+          <mc:Fallback>
+            <w:pict>
+              <v:shape id="_x0000_s1036" type="#_x0000_t202" style="position:absolute;margin-left:865.2pt;margin-top:17.35pt;width:40.4pt;height:31.5pt;z-index:251650048;visibility:visible;mso-wrap-style:none;mso-wrap-distance-left:9pt;mso-wrap-distance-top:0;mso-wrap-distance-right:9pt;mso-wrap-distance-bottom:0;mso-position-horizontal:absolute;mso-position-horizontal-relative:text;mso-position-vertical:absolute;mso-position-vertical-relative:text;v-text-anchor:top" o:gfxdata="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" filled="f" stroked="f">
+                <v:textbox style="mso-fit-shape-to-text:t">
+                  <w:txbxContent>
+                    <w:p>
+                      <w:pPr>
+                        <w:pStyle w:val="NormalWeb"/>
+                        <w:spacing w:before="0" w:beforeAutospacing="0" w:after="0" w:afterAutospacing="0"/>
+                      </w:pPr>
+                      <w:r>
+                        <w:rPr>
+                          <w:rFonts w:asciiTheme="minorHAnsi" w:hAnsi="Calibri" w:cstheme="minorBidi"/>
+                          <w:b/>
+                          <w:bCs/>
+                          <w:color w:val="595959" w:themeColor="text1" w:themeTint="A6"/>
+                          <w:kern w:val="24"/>
+                          <w:sz w:val="40"/>
+                          <w:szCs w:val="40"/>
+                        </w:rPr>
+                        <w:t>6.</w:t>
+                      </w:r>
+                      <w:r>
+                        <w:rPr>
+                          <w:rFonts w:asciiTheme="minorHAnsi" w:hAnsi="Calibri" w:cstheme="minorBidi"/>
+                          <w:b/>
+                          <w:bCs/>
+                          <w:color w:val="595959" w:themeColor="text1" w:themeTint="A6"/>
+                          <w:kern w:val="24"/>
+                          <w:sz w:val="40"/>
+                          <w:szCs w:val="40"/>
+                        </w:rPr>
+                        <w:t>5</w:t>
+                      </w:r>
+                    </w:p>
+                  </w:txbxContent>
+                </v:textbox>
+              </v:shape>
+            </w:pict>
+          </mc:Fallback>
+        </mc:AlternateContent>
+      </w:r>
+      <w:r>
+        <w:rPr>
+          <w:noProof/>
+          <w:lang w:eastAsia="en-GB"/>
+        </w:rPr>
+        <mc:AlternateContent>
+          <mc:Choice Requires="wps">
+            <w:drawing>
+              <wp:anchor distT="0" distB="0" distL="114300" distR="114300" simplePos="0" relativeHeight="251625472" behindDoc="0" locked="0" layoutInCell="1" allowOverlap="1" wp14:anchorId="45B0981D" wp14:editId="22C86FEC">
                 <wp:simplePos x="0" y="0"/>
                 <wp:positionH relativeFrom="column">
                   <wp:posOffset>8867347</wp:posOffset>
@@ -97,7 +1161,7 @@
           </mc:Choice>
           <mc:Fallback>
             <w:pict>
-              <v:roundrect id="Rounded Rectangle 31" o:spid="_x0000_s1026" style="position:absolute;margin-left:698.2pt;margin-top:192.55pt;width:224.4pt;height:108.75pt;z-index:251625472;visibility:visible;mso-wrap-style:square;mso-wrap-distance-left:9pt;mso-wrap-distance-top:0;mso-wrap-distance-right:9pt;mso-wrap-distance-bottom:0;mso-position-horizontal:absolute;mso-position-horizontal-relative:text;mso-position-vertical:absolute;mso-position-vertical-relative:text;v-text-anchor:top" arcsize="10923f" o:gfxdata="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" fillcolor="white [3212]" strokecolor="gray [1629]" strokeweight="2pt">
+              <v:roundrect id="Rounded Rectangle 31" o:spid="_x0000_s1037" style="position:absolute;margin-left:698.2pt;margin-top:192.55pt;width:224.4pt;height:108.75pt;z-index:251625472;visibility:visible;mso-wrap-style:square;mso-wrap-distance-left:9pt;mso-wrap-distance-top:0;mso-wrap-distance-right:9pt;mso-wrap-distance-bottom:0;mso-position-horizontal:absolute;mso-position-horizontal-relative:text;mso-position-vertical:absolute;mso-position-vertical-relative:text;v-text-anchor:top" arcsize="10923f" o:gfxdata="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" fillcolor="white [3212]" strokecolor="gray [1629]" strokeweight="2pt">
                 <v:textbox>
                   <w:txbxContent>
                     <w:p>
@@ -134,7 +1198,7 @@
         <mc:AlternateContent>
           <mc:Choice Requires="wpg">
             <w:drawing>
-              <wp:anchor distT="0" distB="0" distL="114300" distR="114300" simplePos="0" relativeHeight="251626496" behindDoc="0" locked="0" layoutInCell="1" allowOverlap="1">
+              <wp:anchor distT="0" distB="0" distL="114300" distR="114300" simplePos="0" relativeHeight="251626496" behindDoc="0" locked="0" layoutInCell="1" allowOverlap="1" wp14:anchorId="7E7A6CF9" wp14:editId="39B38E29">
                 <wp:simplePos x="0" y="0"/>
                 <wp:positionH relativeFrom="column">
                   <wp:posOffset>1515801</wp:posOffset>
@@ -247,13 +1311,9 @@
           </mc:Choice>
           <mc:Fallback>
             <w:pict>
-              <v:group id="Group 3" o:spid="_x0000_s1027" style="position:absolute;margin-left:119.35pt;margin-top:20.25pt;width:82.5pt;height:29.35pt;z-index:251626496" coordorigin="13614,1030" coordsize="10478,3728" o:gfxdata="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">
-                <v:roundrect id="Rounded Rectangle 45" o:spid="_x0000_s1028" style="position:absolute;left:13614;top:1213;width:10478;height:3545;visibility:visible;mso-wrap-style:square;v-text-anchor:middle" arcsize="10923f" o:gfxdata="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" fillcolor="white [3212]" strokecolor="gray [1629]" strokeweight="2pt"/>
-                <v:shapetype id="_x0000_t202" coordsize="21600,21600" o:spt="202" path="m,l,21600r21600,l21600,xe">
-                  <v:stroke joinstyle="miter"/>
-                  <v:path gradientshapeok="t" o:connecttype="rect"/>
-                </v:shapetype>
-                <v:shape id="TextBox 39" o:spid="_x0000_s1029" type="#_x0000_t202" style="position:absolute;left:13614;top:1030;width:8191;height:3086;visibility:visible;mso-wrap-style:none;v-text-anchor:top" o:gfxdata="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" filled="f" stroked="f">
+              <v:group id="Group 3" o:spid="_x0000_s1038" style="position:absolute;margin-left:119.35pt;margin-top:20.25pt;width:82.5pt;height:29.35pt;z-index:251626496" coordorigin="13614,1030" coordsize="10478,3728" o:gfxdata="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">
+                <v:roundrect id="Rounded Rectangle 45" o:spid="_x0000_s1039" style="position:absolute;left:13614;top:1213;width:10478;height:3545;visibility:visible;mso-wrap-style:square;v-text-anchor:middle" arcsize="10923f" o:gfxdata="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" fillcolor="white [3212]" strokecolor="gray [1629]" strokeweight="2pt"/>
+                <v:shape id="TextBox 39" o:spid="_x0000_s1040" type="#_x0000_t202" style="position:absolute;left:13614;top:1030;width:8191;height:3086;visibility:visible;mso-wrap-style:none;v-text-anchor:top" o:gfxdata="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" filled="f" stroked="f">
                   <v:textbox style="mso-fit-shape-to-text:t">
                     <w:txbxContent>
                       <w:p>
@@ -290,7 +1350,7 @@
         <mc:AlternateContent>
           <mc:Choice Requires="wps">
             <w:drawing>
-              <wp:anchor distT="0" distB="0" distL="114300" distR="114300" simplePos="0" relativeHeight="251627520" behindDoc="0" locked="0" layoutInCell="1" allowOverlap="1">
+              <wp:anchor distT="0" distB="0" distL="114300" distR="114300" simplePos="0" relativeHeight="251627520" behindDoc="0" locked="0" layoutInCell="1" allowOverlap="1" wp14:anchorId="38617E8E" wp14:editId="0F40E841">
                 <wp:simplePos x="0" y="0"/>
                 <wp:positionH relativeFrom="column">
                   <wp:posOffset>154379</wp:posOffset>
@@ -350,6 +1410,10 @@
                               <w:pStyle w:val="NormalWeb"/>
                               <w:spacing w:before="0" w:beforeAutospacing="0" w:after="0" w:afterAutospacing="0"/>
                               <w:jc w:val="center"/>
+                              <w:rPr>
+                                <w:sz w:val="34"/>
+                                <w:szCs w:val="34"/>
+                              </w:rPr>
                             </w:pPr>
                             <w:r>
                               <w:rPr>
@@ -358,8 +1422,8 @@
                                 <w:bCs/>
                                 <w:color w:val="404040" w:themeColor="text1" w:themeTint="BF"/>
                                 <w:kern w:val="24"/>
-                                <w:sz w:val="36"/>
-                                <w:szCs w:val="36"/>
+                                <w:sz w:val="34"/>
+                                <w:szCs w:val="34"/>
                               </w:rPr>
                               <w:t>OBJECTIVES HYPOTHESES, RESEARCH QUESTIONS REVISITED</w:t>
                             </w:r>
@@ -370,8 +1434,8 @@
                                 <w:bCs/>
                                 <w:color w:val="1F497D" w:themeColor="text2"/>
                                 <w:kern w:val="24"/>
-                                <w:sz w:val="30"/>
-                                <w:szCs w:val="30"/>
+                                <w:sz w:val="34"/>
+                                <w:szCs w:val="34"/>
                               </w:rPr>
                               <w:t xml:space="preserve"> </w:t>
                             </w:r>
@@ -380,10 +1444,10 @@
                                 <w:rFonts w:asciiTheme="minorHAnsi" w:hAnsi="Calibri" w:cstheme="minorBidi"/>
                                 <w:b/>
                                 <w:bCs/>
-                                <w:color w:val="1F497D" w:themeColor="text2"/>
+                                <w:color w:val="404040" w:themeColor="text1" w:themeTint="BF"/>
                                 <w:kern w:val="24"/>
-                                <w:sz w:val="30"/>
-                                <w:szCs w:val="30"/>
+                                <w:sz w:val="34"/>
+                                <w:szCs w:val="34"/>
                               </w:rPr>
                               <w:t>OUTCOMES</w:t>
                             </w:r>
@@ -399,7 +1463,7 @@
           </mc:Choice>
           <mc:Fallback>
             <w:pict>
-              <v:roundrect id="Rounded Rectangle 4" o:spid="_x0000_s1030" style="position:absolute;margin-left:12.15pt;margin-top:42.95pt;width:224.4pt;height:258.35pt;z-index:251627520;visibility:visible;mso-wrap-style:square;mso-wrap-distance-left:9pt;mso-wrap-distance-top:0;mso-wrap-distance-right:9pt;mso-wrap-distance-bottom:0;mso-position-horizontal:absolute;mso-position-horizontal-relative:text;mso-position-vertical:absolute;mso-position-vertical-relative:text;v-text-anchor:top" arcsize="10923f" o:gfxdata="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" fillcolor="white [3212]" strokecolor="gray [1629]" strokeweight="2pt">
+              <v:roundrect id="Rounded Rectangle 4" o:spid="_x0000_s1041" style="position:absolute;margin-left:12.15pt;margin-top:42.95pt;width:224.4pt;height:258.35pt;z-index:251627520;visibility:visible;mso-wrap-style:square;mso-wrap-distance-left:9pt;mso-wrap-distance-top:0;mso-wrap-distance-right:9pt;mso-wrap-distance-bottom:0;mso-position-horizontal:absolute;mso-position-horizontal-relative:text;mso-position-vertical:absolute;mso-position-vertical-relative:text;v-text-anchor:top" arcsize="10923f" o:gfxdata="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" fillcolor="white [3212]" strokecolor="gray [1629]" strokeweight="2pt">
                 <v:textbox>
                   <w:txbxContent>
                     <w:p>
@@ -407,6 +1471,10 @@
                         <w:pStyle w:val="NormalWeb"/>
                         <w:spacing w:before="0" w:beforeAutospacing="0" w:after="0" w:afterAutospacing="0"/>
                         <w:jc w:val="center"/>
+                        <w:rPr>
+                          <w:sz w:val="34"/>
+                          <w:szCs w:val="34"/>
+                        </w:rPr>
                       </w:pPr>
                       <w:r>
                         <w:rPr>
@@ -415,8 +1483,8 @@
                           <w:bCs/>
                           <w:color w:val="404040" w:themeColor="text1" w:themeTint="BF"/>
                           <w:kern w:val="24"/>
-                          <w:sz w:val="36"/>
-                          <w:szCs w:val="36"/>
+                          <w:sz w:val="34"/>
+                          <w:szCs w:val="34"/>
                         </w:rPr>
                         <w:t>OBJECTIVES HYPOTHESES, RESEARCH QUESTIONS REVISITED</w:t>
                       </w:r>
@@ -427,8 +1495,8 @@
                           <w:bCs/>
                           <w:color w:val="1F497D" w:themeColor="text2"/>
                           <w:kern w:val="24"/>
-                          <w:sz w:val="30"/>
-                          <w:szCs w:val="30"/>
+                          <w:sz w:val="34"/>
+                          <w:szCs w:val="34"/>
                         </w:rPr>
                         <w:t xml:space="preserve"> </w:t>
                       </w:r>
@@ -437,10 +1505,10 @@
                           <w:rFonts w:asciiTheme="minorHAnsi" w:hAnsi="Calibri" w:cstheme="minorBidi"/>
                           <w:b/>
                           <w:bCs/>
-                          <w:color w:val="1F497D" w:themeColor="text2"/>
+                          <w:color w:val="404040" w:themeColor="text1" w:themeTint="BF"/>
                           <w:kern w:val="24"/>
-                          <w:sz w:val="30"/>
-                          <w:szCs w:val="30"/>
+                          <w:sz w:val="34"/>
+                          <w:szCs w:val="34"/>
                         </w:rPr>
                         <w:t>OUTCOMES</w:t>
                       </w:r>
@@ -460,7 +1528,7 @@
         <mc:AlternateContent>
           <mc:Choice Requires="wps">
             <w:drawing>
-              <wp:anchor distT="0" distB="0" distL="114300" distR="114300" simplePos="0" relativeHeight="251628544" behindDoc="0" locked="0" layoutInCell="1" allowOverlap="1">
+              <wp:anchor distT="0" distB="0" distL="114300" distR="114300" simplePos="0" relativeHeight="251628544" behindDoc="0" locked="0" layoutInCell="1" allowOverlap="1" wp14:anchorId="481AB0D9" wp14:editId="42FF4741">
                 <wp:simplePos x="0" y="0"/>
                 <wp:positionH relativeFrom="column">
                   <wp:posOffset>160491</wp:posOffset>
@@ -541,19 +1609,7 @@
                                 <w:sz w:val="30"/>
                                 <w:szCs w:val="30"/>
                               </w:rPr>
-                              <w:t>Reviewing the outcomes of this work relat</w:t>
-                            </w:r>
-                            <w:r>
-                              <w:rPr>
-                                <w:rFonts w:asciiTheme="minorHAnsi" w:hAnsi="Calibri" w:cstheme="minorBidi"/>
-                                <w:b/>
-                                <w:bCs/>
-                                <w:color w:val="000000" w:themeColor="text1"/>
-                                <w:kern w:val="24"/>
-                                <w:sz w:val="30"/>
-                                <w:szCs w:val="30"/>
-                              </w:rPr>
-                              <w:t>ive to the research objectives.</w:t>
+                              <w:t>Reviewing the outcomes of this work relative to the research objectives.</w:t>
                             </w:r>
                           </w:p>
                           <w:p>
@@ -617,7 +1673,7 @@
           </mc:Choice>
           <mc:Fallback>
             <w:pict>
-              <v:roundrect id="Rounded Rectangle 5" o:spid="_x0000_s1031" style="position:absolute;margin-left:12.65pt;margin-top:305.4pt;width:224.4pt;height:158.2pt;z-index:251628544;visibility:visible;mso-wrap-style:square;mso-wrap-distance-left:9pt;mso-wrap-distance-top:0;mso-wrap-distance-right:9pt;mso-wrap-distance-bottom:0;mso-position-horizontal:absolute;mso-position-horizontal-relative:text;mso-position-vertical:absolute;mso-position-vertical-relative:text;v-text-anchor:top" arcsize="10923f" o:gfxdata="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" fillcolor="gray [1629]" strokecolor="gray [1629]" strokeweight="2pt">
+              <v:roundrect id="Rounded Rectangle 5" o:spid="_x0000_s1042" style="position:absolute;margin-left:12.65pt;margin-top:305.4pt;width:224.4pt;height:158.2pt;z-index:251628544;visibility:visible;mso-wrap-style:square;mso-wrap-distance-left:9pt;mso-wrap-distance-top:0;mso-wrap-distance-right:9pt;mso-wrap-distance-bottom:0;mso-position-horizontal:absolute;mso-position-horizontal-relative:text;mso-position-vertical:absolute;mso-position-vertical-relative:text;v-text-anchor:top" arcsize="10923f" o:gfxdata="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" fillcolor="gray [1629]" strokecolor="gray [1629]" strokeweight="2pt">
                 <v:fill opacity="7196f"/>
                 <v:textbox inset="0,0,0,3mm">
                   <w:txbxContent>
@@ -643,19 +1699,7 @@
                           <w:sz w:val="30"/>
                           <w:szCs w:val="30"/>
                         </w:rPr>
-                        <w:t>Reviewing the outcomes of this work relat</w:t>
-                      </w:r>
-                      <w:r>
-                        <w:rPr>
-                          <w:rFonts w:asciiTheme="minorHAnsi" w:hAnsi="Calibri" w:cstheme="minorBidi"/>
-                          <w:b/>
-                          <w:bCs/>
-                          <w:color w:val="000000" w:themeColor="text1"/>
-                          <w:kern w:val="24"/>
-                          <w:sz w:val="30"/>
-                          <w:szCs w:val="30"/>
-                        </w:rPr>
-                        <w:t>ive to the research objectives.</w:t>
+                        <w:t>Reviewing the outcomes of this work relative to the research objectives.</w:t>
                       </w:r>
                     </w:p>
                     <w:p>
@@ -723,7 +1767,7 @@
         <mc:AlternateContent>
           <mc:Choice Requires="wps">
             <w:drawing>
-              <wp:anchor distT="0" distB="0" distL="114300" distR="114300" simplePos="0" relativeHeight="251629568" behindDoc="0" locked="0" layoutInCell="1" allowOverlap="1">
+              <wp:anchor distT="0" distB="0" distL="114300" distR="114300" simplePos="0" relativeHeight="251629568" behindDoc="0" locked="0" layoutInCell="1" allowOverlap="1" wp14:anchorId="565D5AF5" wp14:editId="56775ABE">
                 <wp:simplePos x="0" y="0"/>
                 <wp:positionH relativeFrom="column">
                   <wp:posOffset>2280607</wp:posOffset>
@@ -800,7 +1844,7 @@
         <mc:AlternateContent>
           <mc:Choice Requires="wps">
             <w:drawing>
-              <wp:anchor distT="0" distB="0" distL="114300" distR="114300" simplePos="0" relativeHeight="251630592" behindDoc="0" locked="0" layoutInCell="1" allowOverlap="1">
+              <wp:anchor distT="0" distB="0" distL="114300" distR="114300" simplePos="0" relativeHeight="251630592" behindDoc="0" locked="0" layoutInCell="1" allowOverlap="1" wp14:anchorId="3BE120E3" wp14:editId="46B77397">
                 <wp:simplePos x="0" y="0"/>
                 <wp:positionH relativeFrom="column">
                   <wp:posOffset>2275149</wp:posOffset>
@@ -860,7 +1904,7 @@
           </mc:Choice>
           <mc:Fallback>
             <w:pict>
-              <v:shape id="TextBox 51" o:spid="_x0000_s1032" type="#_x0000_t202" style="position:absolute;margin-left:179.15pt;margin-top:17.05pt;width:40.4pt;height:31.5pt;z-index:251630592;visibility:visible;mso-wrap-style:none;mso-wrap-distance-left:9pt;mso-wrap-distance-top:0;mso-wrap-distance-right:9pt;mso-wrap-distance-bottom:0;mso-position-horizontal:absolute;mso-position-horizontal-relative:text;mso-position-vertical:absolute;mso-position-vertical-relative:text;v-text-anchor:top" o:gfxdata="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" filled="f" stroked="f">
+              <v:shape id="TextBox 51" o:spid="_x0000_s1043" type="#_x0000_t202" style="position:absolute;margin-left:179.15pt;margin-top:17.05pt;width:40.4pt;height:31.5pt;z-index:251630592;visibility:visible;mso-wrap-style:none;mso-wrap-distance-left:9pt;mso-wrap-distance-top:0;mso-wrap-distance-right:9pt;mso-wrap-distance-bottom:0;mso-position-horizontal:absolute;mso-position-horizontal-relative:text;mso-position-vertical:absolute;mso-position-vertical-relative:text;v-text-anchor:top" o:gfxdata="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" filled="f" stroked="f">
                 <v:textbox style="mso-fit-shape-to-text:t">
                   <w:txbxContent>
                     <w:p>
@@ -896,7 +1940,7 @@
         <mc:AlternateContent>
           <mc:Choice Requires="wps">
             <w:drawing>
-              <wp:anchor distT="0" distB="0" distL="114300" distR="114300" simplePos="0" relativeHeight="251631616" behindDoc="0" locked="0" layoutInCell="1" allowOverlap="1">
+              <wp:anchor distT="0" distB="0" distL="114300" distR="114300" simplePos="0" relativeHeight="251631616" behindDoc="0" locked="0" layoutInCell="1" allowOverlap="1" wp14:anchorId="06DA3A81" wp14:editId="7D0327BF">
                 <wp:simplePos x="0" y="0"/>
                 <wp:positionH relativeFrom="column">
                   <wp:posOffset>347614</wp:posOffset>
@@ -981,7 +2025,7 @@
           </mc:Choice>
           <mc:Fallback>
             <w:pict>
-              <v:roundrect id="Rounded Rectangle 8" o:spid="_x0000_s1033" style="position:absolute;margin-left:27.35pt;margin-top:185.5pt;width:192.2pt;height:44.25pt;z-index:251631616;visibility:visible;mso-wrap-style:square;mso-wrap-distance-left:9pt;mso-wrap-distance-top:0;mso-wrap-distance-right:9pt;mso-wrap-distance-bottom:0;mso-position-horizontal:absolute;mso-position-horizontal-relative:text;mso-position-vertical:absolute;mso-position-vertical-relative:text;v-text-anchor:middle" arcsize="10923f" o:gfxdata="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" fillcolor="#4f81bd [3204]" strokecolor="#4f81bd [3204]" strokeweight="2pt">
+              <v:roundrect id="Rounded Rectangle 8" o:spid="_x0000_s1044" style="position:absolute;margin-left:27.35pt;margin-top:185.5pt;width:192.2pt;height:44.25pt;z-index:251631616;visibility:visible;mso-wrap-style:square;mso-wrap-distance-left:9pt;mso-wrap-distance-top:0;mso-wrap-distance-right:9pt;mso-wrap-distance-bottom:0;mso-position-horizontal:absolute;mso-position-horizontal-relative:text;mso-position-vertical:absolute;mso-position-vertical-relative:text;v-text-anchor:middle" arcsize="10923f" o:gfxdata="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" fillcolor="#4f81bd [3204]" strokecolor="#4f81bd [3204]" strokeweight="2pt">
                 <v:fill opacity="7967f"/>
                 <v:textbox inset=",0,,0">
                   <w:txbxContent>
@@ -1019,7 +2063,7 @@
         <mc:AlternateContent>
           <mc:Choice Requires="wps">
             <w:drawing>
-              <wp:anchor distT="0" distB="0" distL="114300" distR="114300" simplePos="0" relativeHeight="251632640" behindDoc="0" locked="0" layoutInCell="1" allowOverlap="1">
+              <wp:anchor distT="0" distB="0" distL="114300" distR="114300" simplePos="0" relativeHeight="251632640" behindDoc="0" locked="0" layoutInCell="1" allowOverlap="1" wp14:anchorId="7D18D620" wp14:editId="3CDB80B0">
                 <wp:simplePos x="0" y="0"/>
                 <wp:positionH relativeFrom="column">
                   <wp:posOffset>351382</wp:posOffset>
@@ -1104,7 +2148,7 @@
           </mc:Choice>
           <mc:Fallback>
             <w:pict>
-              <v:roundrect id="Rounded Rectangle 9" o:spid="_x0000_s1034" style="position:absolute;margin-left:27.65pt;margin-top:235.5pt;width:192.2pt;height:44.25pt;z-index:251632640;visibility:visible;mso-wrap-style:square;mso-wrap-distance-left:9pt;mso-wrap-distance-top:0;mso-wrap-distance-right:9pt;mso-wrap-distance-bottom:0;mso-position-horizontal:absolute;mso-position-horizontal-relative:text;mso-position-vertical:absolute;mso-position-vertical-relative:text;v-text-anchor:middle" arcsize="10923f" o:gfxdata="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" fillcolor="#4f81bd [3204]" strokecolor="#4f81bd [3204]" strokeweight="2pt">
+              <v:roundrect id="Rounded Rectangle 9" o:spid="_x0000_s1045" style="position:absolute;margin-left:27.65pt;margin-top:235.5pt;width:192.2pt;height:44.25pt;z-index:251632640;visibility:visible;mso-wrap-style:square;mso-wrap-distance-left:9pt;mso-wrap-distance-top:0;mso-wrap-distance-right:9pt;mso-wrap-distance-bottom:0;mso-position-horizontal:absolute;mso-position-horizontal-relative:text;mso-position-vertical:absolute;mso-position-vertical-relative:text;v-text-anchor:middle" arcsize="10923f" o:gfxdata="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" fillcolor="#4f81bd [3204]" strokecolor="#4f81bd [3204]" strokeweight="2pt">
                 <v:fill opacity="7967f"/>
                 <v:textbox inset=",0,,0">
                   <w:txbxContent>
@@ -1142,7 +2186,7 @@
         <mc:AlternateContent>
           <mc:Choice Requires="wps">
             <w:drawing>
-              <wp:anchor distT="0" distB="0" distL="114300" distR="114300" simplePos="0" relativeHeight="251633664" behindDoc="0" locked="0" layoutInCell="1" allowOverlap="1">
+              <wp:anchor distT="0" distB="0" distL="114300" distR="114300" simplePos="0" relativeHeight="251633664" behindDoc="0" locked="0" layoutInCell="1" allowOverlap="1" wp14:anchorId="4BE4AB8A" wp14:editId="1E95B18A">
                 <wp:simplePos x="0" y="0"/>
                 <wp:positionH relativeFrom="column">
                   <wp:posOffset>357648</wp:posOffset>
@@ -1227,7 +2271,7 @@
           </mc:Choice>
           <mc:Fallback>
             <w:pict>
-              <v:roundrect id="Rounded Rectangle 10" o:spid="_x0000_s1035" style="position:absolute;margin-left:28.15pt;margin-top:134.75pt;width:192.2pt;height:44.25pt;z-index:251633664;visibility:visible;mso-wrap-style:square;mso-wrap-distance-left:9pt;mso-wrap-distance-top:0;mso-wrap-distance-right:9pt;mso-wrap-distance-bottom:0;mso-position-horizontal:absolute;mso-position-horizontal-relative:text;mso-position-vertical:absolute;mso-position-vertical-relative:text;v-text-anchor:middle" arcsize="10923f" o:gfxdata="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" fillcolor="#4f81bd [3204]" strokecolor="#4f81bd [3204]" strokeweight="2pt">
+              <v:roundrect id="Rounded Rectangle 10" o:spid="_x0000_s1046" style="position:absolute;margin-left:28.15pt;margin-top:134.75pt;width:192.2pt;height:44.25pt;z-index:251633664;visibility:visible;mso-wrap-style:square;mso-wrap-distance-left:9pt;mso-wrap-distance-top:0;mso-wrap-distance-right:9pt;mso-wrap-distance-bottom:0;mso-position-horizontal:absolute;mso-position-horizontal-relative:text;mso-position-vertical:absolute;mso-position-vertical-relative:text;v-text-anchor:middle" arcsize="10923f" o:gfxdata="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" fillcolor="#4f81bd [3204]" strokecolor="#4f81bd [3204]" strokeweight="2pt">
                 <v:fill opacity="7967f"/>
                 <v:textbox inset=",0,,0">
                   <w:txbxContent>
@@ -1265,7 +2309,7 @@
         <mc:AlternateContent>
           <mc:Choice Requires="wpg">
             <w:drawing>
-              <wp:anchor distT="0" distB="0" distL="114300" distR="114300" simplePos="0" relativeHeight="251634688" behindDoc="0" locked="0" layoutInCell="1" allowOverlap="1">
+              <wp:anchor distT="0" distB="0" distL="114300" distR="114300" simplePos="0" relativeHeight="251634688" behindDoc="0" locked="0" layoutInCell="1" allowOverlap="1" wp14:anchorId="6FC8BDE4" wp14:editId="0329CDF7">
                 <wp:simplePos x="0" y="0"/>
                 <wp:positionH relativeFrom="column">
                   <wp:posOffset>7328195</wp:posOffset>
@@ -1378,9 +2422,9 @@
           </mc:Choice>
           <mc:Fallback>
             <w:pict>
-              <v:group id="Group 11" o:spid="_x0000_s1036" style="position:absolute;margin-left:577pt;margin-top:19.95pt;width:82.5pt;height:29.35pt;z-index:251634688" coordorigin="71738,992" coordsize="10478,3728" o:gfxdata="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">
-                <v:roundrect id="Rounded Rectangle 43" o:spid="_x0000_s1037" style="position:absolute;left:71738;top:1175;width:10478;height:3546;visibility:visible;mso-wrap-style:square;v-text-anchor:middle" arcsize="10923f" o:gfxdata="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" fillcolor="white [3212]" strokecolor="gray [1629]" strokeweight="2pt"/>
-                <v:shape id="TextBox 48" o:spid="_x0000_s1038" type="#_x0000_t202" style="position:absolute;left:71738;top:992;width:8191;height:3087;visibility:visible;mso-wrap-style:none;v-text-anchor:top" o:gfxdata="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" filled="f" stroked="f">
+              <v:group id="Group 11" o:spid="_x0000_s1047" style="position:absolute;margin-left:577pt;margin-top:19.95pt;width:82.5pt;height:29.35pt;z-index:251634688" coordorigin="71738,992" coordsize="10478,3728" o:gfxdata="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">
+                <v:roundrect id="Rounded Rectangle 43" o:spid="_x0000_s1048" style="position:absolute;left:71738;top:1175;width:10478;height:3546;visibility:visible;mso-wrap-style:square;v-text-anchor:middle" arcsize="10923f" o:gfxdata="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" fillcolor="white [3212]" strokecolor="gray [1629]" strokeweight="2pt"/>
+                <v:shape id="TextBox 48" o:spid="_x0000_s1049" type="#_x0000_t202" style="position:absolute;left:71738;top:992;width:8191;height:3087;visibility:visible;mso-wrap-style:none;v-text-anchor:top" o:gfxdata="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" filled="f" stroked="f">
                   <v:textbox style="mso-fit-shape-to-text:t">
                     <w:txbxContent>
                       <w:p>
@@ -1417,7 +2461,7 @@
         <mc:AlternateContent>
           <mc:Choice Requires="wps">
             <w:drawing>
-              <wp:anchor distT="0" distB="0" distL="114300" distR="114300" simplePos="0" relativeHeight="251635712" behindDoc="0" locked="0" layoutInCell="1" allowOverlap="1">
+              <wp:anchor distT="0" distB="0" distL="114300" distR="114300" simplePos="0" relativeHeight="251635712" behindDoc="0" locked="0" layoutInCell="1" allowOverlap="1" wp14:anchorId="75CF3333" wp14:editId="28EC2DC2">
                 <wp:simplePos x="0" y="0"/>
                 <wp:positionH relativeFrom="column">
                   <wp:posOffset>5966833</wp:posOffset>
@@ -1502,7 +2546,7 @@
           </mc:Choice>
           <mc:Fallback>
             <w:pict>
-              <v:roundrect id="Rounded Rectangle 12" o:spid="_x0000_s1039" style="position:absolute;margin-left:469.85pt;margin-top:42.65pt;width:224.4pt;height:258.6pt;z-index:251635712;visibility:visible;mso-wrap-style:square;mso-wrap-distance-left:9pt;mso-wrap-distance-top:0;mso-wrap-distance-right:9pt;mso-wrap-distance-bottom:0;mso-position-horizontal:absolute;mso-position-horizontal-relative:text;mso-position-vertical:absolute;mso-position-vertical-relative:text;v-text-anchor:top" arcsize="10923f" o:gfxdata="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" fillcolor="white [3212]" strokecolor="gray [1629]" strokeweight="2pt">
+              <v:roundrect id="Rounded Rectangle 12" o:spid="_x0000_s1050" style="position:absolute;margin-left:469.85pt;margin-top:42.65pt;width:224.4pt;height:258.6pt;z-index:251635712;visibility:visible;mso-wrap-style:square;mso-wrap-distance-left:9pt;mso-wrap-distance-top:0;mso-wrap-distance-right:9pt;mso-wrap-distance-bottom:0;mso-position-horizontal:absolute;mso-position-horizontal-relative:text;mso-position-vertical:absolute;mso-position-vertical-relative:text;v-text-anchor:top" arcsize="10923f" o:gfxdata="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" fillcolor="white [3212]" strokecolor="gray [1629]" strokeweight="2pt">
                 <v:textbox>
                   <w:txbxContent>
                     <w:p>
@@ -1539,7 +2583,7 @@
         <mc:AlternateContent>
           <mc:Choice Requires="wps">
             <w:drawing>
-              <wp:anchor distT="0" distB="0" distL="114300" distR="114300" simplePos="0" relativeHeight="251636736" behindDoc="0" locked="0" layoutInCell="1" allowOverlap="1">
+              <wp:anchor distT="0" distB="0" distL="114300" distR="114300" simplePos="0" relativeHeight="251636736" behindDoc="0" locked="0" layoutInCell="1" allowOverlap="1" wp14:anchorId="07A42A32" wp14:editId="3FF374EA">
                 <wp:simplePos x="0" y="0"/>
                 <wp:positionH relativeFrom="column">
                   <wp:posOffset>5966833</wp:posOffset>
@@ -1635,7 +2679,7 @@
           </mc:Choice>
           <mc:Fallback>
             <w:pict>
-              <v:roundrect id="Rounded Rectangle 13" o:spid="_x0000_s1040" style="position:absolute;margin-left:469.85pt;margin-top:305.8pt;width:224.4pt;height:158.2pt;z-index:251636736;visibility:visible;mso-wrap-style:square;mso-wrap-distance-left:9pt;mso-wrap-distance-top:0;mso-wrap-distance-right:9pt;mso-wrap-distance-bottom:0;mso-position-horizontal:absolute;mso-position-horizontal-relative:text;mso-position-vertical:absolute;mso-position-vertical-relative:text;v-text-anchor:top" arcsize="10923f" o:gfxdata="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" fillcolor="gray [1629]" strokecolor="gray [1629]" strokeweight="2pt">
+              <v:roundrect id="Rounded Rectangle 13" o:spid="_x0000_s1051" style="position:absolute;margin-left:469.85pt;margin-top:305.8pt;width:224.4pt;height:158.2pt;z-index:251636736;visibility:visible;mso-wrap-style:square;mso-wrap-distance-left:9pt;mso-wrap-distance-top:0;mso-wrap-distance-right:9pt;mso-wrap-distance-bottom:0;mso-position-horizontal:absolute;mso-position-horizontal-relative:text;mso-position-vertical:absolute;mso-position-vertical-relative:text;v-text-anchor:top" arcsize="10923f" o:gfxdata="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" fillcolor="gray [1629]" strokecolor="gray [1629]" strokeweight="2pt">
                 <v:fill opacity="7196f"/>
                 <v:textbox inset="0,0,0,3mm">
                   <w:txbxContent>
@@ -1680,7 +2724,7 @@
         <mc:AlternateContent>
           <mc:Choice Requires="wps">
             <w:drawing>
-              <wp:anchor distT="0" distB="0" distL="114300" distR="114300" simplePos="0" relativeHeight="251637760" behindDoc="0" locked="0" layoutInCell="1" allowOverlap="1">
+              <wp:anchor distT="0" distB="0" distL="114300" distR="114300" simplePos="0" relativeHeight="251637760" behindDoc="0" locked="0" layoutInCell="1" allowOverlap="1" wp14:anchorId="79D90A0C" wp14:editId="166374C9">
                 <wp:simplePos x="0" y="0"/>
                 <wp:positionH relativeFrom="column">
                   <wp:posOffset>8093061</wp:posOffset>
@@ -1757,7 +2801,7 @@
         <mc:AlternateContent>
           <mc:Choice Requires="wps">
             <w:drawing>
-              <wp:anchor distT="0" distB="0" distL="114300" distR="114300" simplePos="0" relativeHeight="251638784" behindDoc="0" locked="0" layoutInCell="1" allowOverlap="1">
+              <wp:anchor distT="0" distB="0" distL="114300" distR="114300" simplePos="0" relativeHeight="251638784" behindDoc="0" locked="0" layoutInCell="1" allowOverlap="1" wp14:anchorId="0083F168" wp14:editId="60D0C09A">
                 <wp:simplePos x="0" y="0"/>
                 <wp:positionH relativeFrom="column">
                   <wp:posOffset>8087603</wp:posOffset>
@@ -1801,7 +2845,19 @@
                                 <w:sz w:val="40"/>
                                 <w:szCs w:val="40"/>
                               </w:rPr>
-                              <w:t>6.3</w:t>
+                              <w:t>6.</w:t>
+                            </w:r>
+                            <w:r>
+                              <w:rPr>
+                                <w:rFonts w:asciiTheme="minorHAnsi" w:hAnsi="Calibri" w:cstheme="minorBidi"/>
+                                <w:b/>
+                                <w:bCs/>
+                                <w:color w:val="595959" w:themeColor="text1" w:themeTint="A6"/>
+                                <w:kern w:val="24"/>
+                                <w:sz w:val="40"/>
+                                <w:szCs w:val="40"/>
+                              </w:rPr>
+                              <w:t>4</w:t>
                             </w:r>
                           </w:p>
                         </w:txbxContent>
@@ -1817,7 +2873,7 @@
           </mc:Choice>
           <mc:Fallback>
             <w:pict>
-              <v:shape id="TextBox 57" o:spid="_x0000_s1041" type="#_x0000_t202" style="position:absolute;margin-left:636.8pt;margin-top:16.75pt;width:40.4pt;height:31.5pt;z-index:251638784;visibility:visible;mso-wrap-style:none;mso-wrap-distance-left:9pt;mso-wrap-distance-top:0;mso-wrap-distance-right:9pt;mso-wrap-distance-bottom:0;mso-position-horizontal:absolute;mso-position-horizontal-relative:text;mso-position-vertical:absolute;mso-position-vertical-relative:text;v-text-anchor:top" o:gfxdata="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" filled="f" stroked="f">
+              <v:shape id="TextBox 57" o:spid="_x0000_s1052" type="#_x0000_t202" style="position:absolute;margin-left:636.8pt;margin-top:16.75pt;width:40.4pt;height:31.5pt;z-index:251638784;visibility:visible;mso-wrap-style:none;mso-wrap-distance-left:9pt;mso-wrap-distance-top:0;mso-wrap-distance-right:9pt;mso-wrap-distance-bottom:0;mso-position-horizontal:absolute;mso-position-horizontal-relative:text;mso-position-vertical:absolute;mso-position-vertical-relative:text;v-text-anchor:top" o:gfxdata="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" filled="f" stroked="f">
                 <v:textbox style="mso-fit-shape-to-text:t">
                   <w:txbxContent>
                     <w:p>
@@ -1835,7 +2891,19 @@
                           <w:sz w:val="40"/>
                           <w:szCs w:val="40"/>
                         </w:rPr>
-                        <w:t>6.3</w:t>
+                        <w:t>6.</w:t>
+                      </w:r>
+                      <w:r>
+                        <w:rPr>
+                          <w:rFonts w:asciiTheme="minorHAnsi" w:hAnsi="Calibri" w:cstheme="minorBidi"/>
+                          <w:b/>
+                          <w:bCs/>
+                          <w:color w:val="595959" w:themeColor="text1" w:themeTint="A6"/>
+                          <w:kern w:val="24"/>
+                          <w:sz w:val="40"/>
+                          <w:szCs w:val="40"/>
+                        </w:rPr>
+                        <w:t>4</w:t>
                       </w:r>
                     </w:p>
                   </w:txbxContent>
@@ -1853,7 +2921,7 @@
         <mc:AlternateContent>
           <mc:Choice Requires="wpg">
             <w:drawing>
-              <wp:anchor distT="0" distB="0" distL="114300" distR="114300" simplePos="0" relativeHeight="251639808" behindDoc="0" locked="0" layoutInCell="1" allowOverlap="1">
+              <wp:anchor distT="0" distB="0" distL="114300" distR="114300" simplePos="0" relativeHeight="251639808" behindDoc="0" locked="0" layoutInCell="1" allowOverlap="1" wp14:anchorId="4379B906" wp14:editId="2FBC01C2">
                 <wp:simplePos x="0" y="0"/>
                 <wp:positionH relativeFrom="column">
                   <wp:posOffset>4411414</wp:posOffset>
@@ -1966,9 +3034,9 @@
           </mc:Choice>
           <mc:Fallback>
             <w:pict>
-              <v:group id="Group 16" o:spid="_x0000_s1042" style="position:absolute;margin-left:347.35pt;margin-top:20.25pt;width:82.5pt;height:29.35pt;z-index:251639808" coordorigin="42570,1030" coordsize="10478,3728" o:gfxdata="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">
-                <v:roundrect id="Rounded Rectangle 41" o:spid="_x0000_s1043" style="position:absolute;left:42570;top:1213;width:10478;height:3545;visibility:visible;mso-wrap-style:square;v-text-anchor:middle" arcsize="10923f" o:gfxdata="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" fillcolor="white [3212]" strokecolor="gray [1629]" strokeweight="2pt"/>
-                <v:shape id="TextBox 42" o:spid="_x0000_s1044" type="#_x0000_t202" style="position:absolute;left:42570;top:1030;width:8191;height:3086;visibility:visible;mso-wrap-style:none;v-text-anchor:top" o:gfxdata="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" filled="f" stroked="f">
+              <v:group id="Group 16" o:spid="_x0000_s1053" style="position:absolute;margin-left:347.35pt;margin-top:20.25pt;width:82.5pt;height:29.35pt;z-index:251639808" coordorigin="42570,1030" coordsize="10478,3728" o:gfxdata="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">
+                <v:roundrect id="Rounded Rectangle 41" o:spid="_x0000_s1054" style="position:absolute;left:42570;top:1213;width:10478;height:3545;visibility:visible;mso-wrap-style:square;v-text-anchor:middle" arcsize="10923f" o:gfxdata="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" fillcolor="white [3212]" strokecolor="gray [1629]" strokeweight="2pt"/>
+                <v:shape id="TextBox 42" o:spid="_x0000_s1055" type="#_x0000_t202" style="position:absolute;left:42570;top:1030;width:8191;height:3086;visibility:visible;mso-wrap-style:none;v-text-anchor:top" o:gfxdata="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" filled="f" stroked="f">
                   <v:textbox style="mso-fit-shape-to-text:t">
                     <w:txbxContent>
                       <w:p>
@@ -2005,7 +3073,7 @@
         <mc:AlternateContent>
           <mc:Choice Requires="wps">
             <w:drawing>
-              <wp:anchor distT="0" distB="0" distL="114300" distR="114300" simplePos="0" relativeHeight="251640832" behindDoc="0" locked="0" layoutInCell="1" allowOverlap="1">
+              <wp:anchor distT="0" distB="0" distL="114300" distR="114300" simplePos="0" relativeHeight="251640832" behindDoc="0" locked="0" layoutInCell="1" allowOverlap="1" wp14:anchorId="5A9C3C80" wp14:editId="36C9F037">
                 <wp:simplePos x="0" y="0"/>
                 <wp:positionH relativeFrom="column">
                   <wp:posOffset>3050022</wp:posOffset>
@@ -2090,7 +3158,7 @@
           </mc:Choice>
           <mc:Fallback>
             <w:pict>
-              <v:roundrect id="Rounded Rectangle 17" o:spid="_x0000_s1045" style="position:absolute;margin-left:240.15pt;margin-top:42.95pt;width:224.4pt;height:258.35pt;z-index:251640832;visibility:visible;mso-wrap-style:square;mso-wrap-distance-left:9pt;mso-wrap-distance-top:0;mso-wrap-distance-right:9pt;mso-wrap-distance-bottom:0;mso-position-horizontal:absolute;mso-position-horizontal-relative:text;mso-position-vertical:absolute;mso-position-vertical-relative:text;v-text-anchor:top" arcsize="10923f" o:gfxdata="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" fillcolor="white [3212]" strokecolor="gray [1629]" strokeweight="2pt">
+              <v:roundrect id="Rounded Rectangle 17" o:spid="_x0000_s1056" style="position:absolute;margin-left:240.15pt;margin-top:42.95pt;width:224.4pt;height:258.35pt;z-index:251640832;visibility:visible;mso-wrap-style:square;mso-wrap-distance-left:9pt;mso-wrap-distance-top:0;mso-wrap-distance-right:9pt;mso-wrap-distance-bottom:0;mso-position-horizontal:absolute;mso-position-horizontal-relative:text;mso-position-vertical:absolute;mso-position-vertical-relative:text;v-text-anchor:top" arcsize="10923f" o:gfxdata="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" fillcolor="white [3212]" strokecolor="gray [1629]" strokeweight="2pt">
                 <v:textbox>
                   <w:txbxContent>
                     <w:p>
@@ -2127,7 +3195,7 @@
         <mc:AlternateContent>
           <mc:Choice Requires="wps">
             <w:drawing>
-              <wp:anchor distT="0" distB="0" distL="114300" distR="114300" simplePos="0" relativeHeight="251641856" behindDoc="0" locked="0" layoutInCell="1" allowOverlap="1">
+              <wp:anchor distT="0" distB="0" distL="114300" distR="114300" simplePos="0" relativeHeight="251641856" behindDoc="0" locked="0" layoutInCell="1" allowOverlap="1" wp14:anchorId="7C112F2A" wp14:editId="3A4B5F83">
                 <wp:simplePos x="0" y="0"/>
                 <wp:positionH relativeFrom="column">
                   <wp:posOffset>5176250</wp:posOffset>
@@ -2204,7 +3272,7 @@
         <mc:AlternateContent>
           <mc:Choice Requires="wps">
             <w:drawing>
-              <wp:anchor distT="0" distB="0" distL="114300" distR="114300" simplePos="0" relativeHeight="251642880" behindDoc="0" locked="0" layoutInCell="1" allowOverlap="1">
+              <wp:anchor distT="0" distB="0" distL="114300" distR="114300" simplePos="0" relativeHeight="251642880" behindDoc="0" locked="0" layoutInCell="1" allowOverlap="1" wp14:anchorId="789BE4CD" wp14:editId="0FA57FDE">
                 <wp:simplePos x="0" y="0"/>
                 <wp:positionH relativeFrom="column">
                   <wp:posOffset>5170792</wp:posOffset>
@@ -2264,7 +3332,7 @@
           </mc:Choice>
           <mc:Fallback>
             <w:pict>
-              <v:shape id="TextBox 49" o:spid="_x0000_s1046" type="#_x0000_t202" style="position:absolute;margin-left:407.15pt;margin-top:17.05pt;width:40.4pt;height:31.5pt;z-index:251642880;visibility:visible;mso-wrap-style:none;mso-wrap-distance-left:9pt;mso-wrap-distance-top:0;mso-wrap-distance-right:9pt;mso-wrap-distance-bottom:0;mso-position-horizontal:absolute;mso-position-horizontal-relative:text;mso-position-vertical:absolute;mso-position-vertical-relative:text;v-text-anchor:top" o:gfxdata="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" filled="f" stroked="f">
+              <v:shape id="TextBox 49" o:spid="_x0000_s1057" type="#_x0000_t202" style="position:absolute;margin-left:407.15pt;margin-top:17.05pt;width:40.4pt;height:31.5pt;z-index:251642880;visibility:visible;mso-wrap-style:none;mso-wrap-distance-left:9pt;mso-wrap-distance-top:0;mso-wrap-distance-right:9pt;mso-wrap-distance-bottom:0;mso-position-horizontal:absolute;mso-position-horizontal-relative:text;mso-position-vertical:absolute;mso-position-vertical-relative:text;v-text-anchor:top" o:gfxdata="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" filled="f" stroked="f">
                 <v:textbox style="mso-fit-shape-to-text:t">
                   <w:txbxContent>
                     <w:p>
@@ -2300,7 +3368,7 @@
         <mc:AlternateContent>
           <mc:Choice Requires="wps">
             <w:drawing>
-              <wp:anchor distT="0" distB="0" distL="114300" distR="114300" simplePos="0" relativeHeight="251643904" behindDoc="0" locked="0" layoutInCell="1" allowOverlap="1">
+              <wp:anchor distT="0" distB="0" distL="114300" distR="114300" simplePos="0" relativeHeight="251643904" behindDoc="0" locked="0" layoutInCell="1" allowOverlap="1" wp14:anchorId="5B2710A2" wp14:editId="04B5FE68">
                 <wp:simplePos x="0" y="0"/>
                 <wp:positionH relativeFrom="column">
                   <wp:posOffset>6184998</wp:posOffset>
@@ -2385,7 +3453,7 @@
           </mc:Choice>
           <mc:Fallback>
             <w:pict>
-              <v:roundrect id="Rounded Rectangle 20" o:spid="_x0000_s1047" style="position:absolute;margin-left:487pt;margin-top:209.55pt;width:192.2pt;height:44.25pt;z-index:251643904;visibility:visible;mso-wrap-style:square;mso-wrap-distance-left:9pt;mso-wrap-distance-top:0;mso-wrap-distance-right:9pt;mso-wrap-distance-bottom:0;mso-position-horizontal:absolute;mso-position-horizontal-relative:text;mso-position-vertical:absolute;mso-position-vertical-relative:text;v-text-anchor:middle" arcsize="10923f" o:gfxdata="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" fillcolor="#4f81bd [3204]" strokecolor="#4f81bd [3204]" strokeweight="2pt">
+              <v:roundrect id="Rounded Rectangle 20" o:spid="_x0000_s1058" style="position:absolute;margin-left:487pt;margin-top:209.55pt;width:192.2pt;height:44.25pt;z-index:251643904;visibility:visible;mso-wrap-style:square;mso-wrap-distance-left:9pt;mso-wrap-distance-top:0;mso-wrap-distance-right:9pt;mso-wrap-distance-bottom:0;mso-position-horizontal:absolute;mso-position-horizontal-relative:text;mso-position-vertical:absolute;mso-position-vertical-relative:text;v-text-anchor:middle" arcsize="10923f" o:gfxdata="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" fillcolor="#4f81bd [3204]" strokecolor="#4f81bd [3204]" strokeweight="2pt">
                 <v:fill opacity="7967f"/>
                 <v:textbox inset=",0,,0">
                   <w:txbxContent>
@@ -2423,404 +3491,7 @@
         <mc:AlternateContent>
           <mc:Choice Requires="wps">
             <w:drawing>
-              <wp:anchor distT="0" distB="0" distL="114300" distR="114300" simplePos="0" relativeHeight="251644928" behindDoc="0" locked="0" layoutInCell="1" allowOverlap="1">
-                <wp:simplePos x="0" y="0"/>
-                <wp:positionH relativeFrom="column">
-                  <wp:posOffset>6210506</wp:posOffset>
-                </wp:positionH>
-                <wp:positionV relativeFrom="paragraph">
-                  <wp:posOffset>1926869</wp:posOffset>
-                </wp:positionV>
-                <wp:extent cx="2440817" cy="561994"/>
-                <wp:effectExtent l="0" t="0" r="17145" b="28575"/>
-                <wp:wrapNone/>
-                <wp:docPr id="21" name="Rounded Rectangle 21"/>
-                <wp:cNvGraphicFramePr/>
-                <a:graphic xmlns:a="http://schemas.openxmlformats.org/drawingml/2006/main">
-                  <a:graphicData uri="http://schemas.microsoft.com/office/word/2010/wordprocessingShape">
-                    <wps:wsp>
-                      <wps:cNvSpPr/>
-                      <wps:spPr>
-                        <a:xfrm>
-                          <a:off x="0" y="0"/>
-                          <a:ext cx="2440817" cy="561994"/>
-                        </a:xfrm>
-                        <a:prstGeom prst="roundRect">
-                          <a:avLst/>
-                        </a:prstGeom>
-                        <a:solidFill>
-                          <a:schemeClr val="accent1">
-                            <a:alpha val="12000"/>
-                          </a:schemeClr>
-                        </a:solidFill>
-                        <a:ln w="25400">
-                          <a:solidFill>
-                            <a:schemeClr val="accent1"/>
-                          </a:solidFill>
-                          <a:prstDash val="solid"/>
-                        </a:ln>
-                      </wps:spPr>
-                      <wps:style>
-                        <a:lnRef idx="2">
-                          <a:schemeClr val="accent1">
-                            <a:shade val="50000"/>
-                          </a:schemeClr>
-                        </a:lnRef>
-                        <a:fillRef idx="1">
-                          <a:schemeClr val="accent1"/>
-                        </a:fillRef>
-                        <a:effectRef idx="0">
-                          <a:schemeClr val="accent1"/>
-                        </a:effectRef>
-                        <a:fontRef idx="minor">
-                          <a:schemeClr val="lt1"/>
-                        </a:fontRef>
-                      </wps:style>
-                      <wps:txbx>
-                        <w:txbxContent>
-                          <w:p>
-                            <w:pPr>
-                              <w:pStyle w:val="NormalWeb"/>
-                              <w:spacing w:before="0" w:beforeAutospacing="0" w:after="0" w:afterAutospacing="0"/>
-                              <w:jc w:val="center"/>
-                            </w:pPr>
-                            <w:r>
-                              <w:rPr>
-                                <w:rFonts w:asciiTheme="minorHAnsi" w:hAnsi="Calibri" w:cstheme="minorBidi"/>
-                                <w:b/>
-                                <w:bCs/>
-                                <w:color w:val="1F497D" w:themeColor="text2"/>
-                                <w:kern w:val="24"/>
-                                <w:sz w:val="30"/>
-                                <w:szCs w:val="30"/>
-                              </w:rPr>
-                              <w:t>THREATS TO INTERNAL VALIDITY</w:t>
-                            </w:r>
-                          </w:p>
-                        </w:txbxContent>
-                      </wps:txbx>
-                      <wps:bodyPr tIns="0" bIns="0" rtlCol="0" anchor="ctr"/>
-                    </wps:wsp>
-                  </a:graphicData>
-                </a:graphic>
-              </wp:anchor>
-            </w:drawing>
-          </mc:Choice>
-          <mc:Fallback>
-            <w:pict>
-              <v:roundrect id="Rounded Rectangle 21" o:spid="_x0000_s1048" style="position:absolute;margin-left:489pt;margin-top:151.7pt;width:192.2pt;height:44.25pt;z-index:251644928;visibility:visible;mso-wrap-style:square;mso-wrap-distance-left:9pt;mso-wrap-distance-top:0;mso-wrap-distance-right:9pt;mso-wrap-distance-bottom:0;mso-position-horizontal:absolute;mso-position-horizontal-relative:text;mso-position-vertical:absolute;mso-position-vertical-relative:text;v-text-anchor:middle" arcsize="10923f" o:gfxdata="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" fillcolor="#4f81bd [3204]" strokecolor="#4f81bd [3204]" strokeweight="2pt">
-                <v:fill opacity="7967f"/>
-                <v:textbox inset=",0,,0">
-                  <w:txbxContent>
-                    <w:p>
-                      <w:pPr>
-                        <w:pStyle w:val="NormalWeb"/>
-                        <w:spacing w:before="0" w:beforeAutospacing="0" w:after="0" w:afterAutospacing="0"/>
-                        <w:jc w:val="center"/>
-                      </w:pPr>
-                      <w:r>
-                        <w:rPr>
-                          <w:rFonts w:asciiTheme="minorHAnsi" w:hAnsi="Calibri" w:cstheme="minorBidi"/>
-                          <w:b/>
-                          <w:bCs/>
-                          <w:color w:val="1F497D" w:themeColor="text2"/>
-                          <w:kern w:val="24"/>
-                          <w:sz w:val="30"/>
-                          <w:szCs w:val="30"/>
-                        </w:rPr>
-                        <w:t>THREATS TO INTERNAL VALIDITY</w:t>
-                      </w:r>
-                    </w:p>
-                  </w:txbxContent>
-                </v:textbox>
-              </v:roundrect>
-            </w:pict>
-          </mc:Fallback>
-        </mc:AlternateContent>
-      </w:r>
-      <w:r>
-        <w:rPr>
-          <w:noProof/>
-          <w:lang w:eastAsia="en-GB"/>
-        </w:rPr>
-        <mc:AlternateContent>
-          <mc:Choice Requires="wpg">
-            <w:drawing>
-              <wp:anchor distT="0" distB="0" distL="114300" distR="114300" simplePos="0" relativeHeight="251645952" behindDoc="0" locked="0" layoutInCell="1" allowOverlap="1">
-                <wp:simplePos x="0" y="0"/>
-                <wp:positionH relativeFrom="column">
-                  <wp:posOffset>10207686</wp:posOffset>
-                </wp:positionH>
-                <wp:positionV relativeFrom="paragraph">
-                  <wp:posOffset>262453</wp:posOffset>
-                </wp:positionV>
-                <wp:extent cx="1047901" cy="372823"/>
-                <wp:effectExtent l="0" t="0" r="19050" b="27305"/>
-                <wp:wrapNone/>
-                <wp:docPr id="22" name="Group 22"/>
-                <wp:cNvGraphicFramePr/>
-                <a:graphic xmlns:a="http://schemas.openxmlformats.org/drawingml/2006/main">
-                  <a:graphicData uri="http://schemas.microsoft.com/office/word/2010/wordprocessingGroup">
-                    <wpg:wgp>
-                      <wpg:cNvGrpSpPr/>
-                      <wpg:grpSpPr>
-                        <a:xfrm>
-                          <a:off x="0" y="0"/>
-                          <a:ext cx="1047901" cy="372823"/>
-                          <a:chOff x="10053307" y="108074"/>
-                          <a:chExt cx="1047901" cy="372823"/>
-                        </a:xfrm>
-                      </wpg:grpSpPr>
-                      <wps:wsp>
-                        <wps:cNvPr id="39" name="Rounded Rectangle 39"/>
-                        <wps:cNvSpPr/>
-                        <wps:spPr>
-                          <a:xfrm>
-                            <a:off x="10053410" y="126373"/>
-                            <a:ext cx="1047798" cy="354524"/>
-                          </a:xfrm>
-                          <a:prstGeom prst="roundRect">
-                            <a:avLst/>
-                          </a:prstGeom>
-                          <a:solidFill>
-                            <a:schemeClr val="bg1"/>
-                          </a:solidFill>
-                          <a:ln>
-                            <a:solidFill>
-                              <a:schemeClr val="tx1">
-                                <a:lumMod val="50000"/>
-                                <a:lumOff val="50000"/>
-                              </a:schemeClr>
-                            </a:solidFill>
-                          </a:ln>
-                        </wps:spPr>
-                        <wps:style>
-                          <a:lnRef idx="2">
-                            <a:schemeClr val="accent1">
-                              <a:shade val="50000"/>
-                            </a:schemeClr>
-                          </a:lnRef>
-                          <a:fillRef idx="1">
-                            <a:schemeClr val="accent1"/>
-                          </a:fillRef>
-                          <a:effectRef idx="0">
-                            <a:schemeClr val="accent1"/>
-                          </a:effectRef>
-                          <a:fontRef idx="minor">
-                            <a:schemeClr val="lt1"/>
-                          </a:fontRef>
-                        </wps:style>
-                        <wps:bodyPr rtlCol="0" anchor="ctr"/>
-                      </wps:wsp>
-                      <wps:wsp>
-                        <wps:cNvPr id="40" name="TextBox 78"/>
-                        <wps:cNvSpPr txBox="1"/>
-                        <wps:spPr>
-                          <a:xfrm>
-                            <a:off x="10053307" y="108074"/>
-                            <a:ext cx="819150" cy="308610"/>
-                          </a:xfrm>
-                          <a:prstGeom prst="rect">
-                            <a:avLst/>
-                          </a:prstGeom>
-                          <a:noFill/>
-                        </wps:spPr>
-                        <wps:txbx>
-                          <w:txbxContent>
-                            <w:p>
-                              <w:pPr>
-                                <w:pStyle w:val="NormalWeb"/>
-                                <w:spacing w:before="0" w:beforeAutospacing="0" w:after="0" w:afterAutospacing="0"/>
-                              </w:pPr>
-                              <w:r>
-                                <w:rPr>
-                                  <w:rFonts w:asciiTheme="minorHAnsi" w:hAnsi="Calibri" w:cstheme="minorBidi"/>
-                                  <w:b/>
-                                  <w:bCs/>
-                                  <w:color w:val="595959" w:themeColor="text1" w:themeTint="A6"/>
-                                  <w:kern w:val="24"/>
-                                  <w:sz w:val="28"/>
-                                  <w:szCs w:val="28"/>
-                                </w:rPr>
-                                <w:t>SECTION</w:t>
-                              </w:r>
-                            </w:p>
-                          </w:txbxContent>
-                        </wps:txbx>
-                        <wps:bodyPr wrap="none" rtlCol="0">
-                          <a:spAutoFit/>
-                        </wps:bodyPr>
-                      </wps:wsp>
-                    </wpg:wgp>
-                  </a:graphicData>
-                </a:graphic>
-              </wp:anchor>
-            </w:drawing>
-          </mc:Choice>
-          <mc:Fallback>
-            <w:pict>
-              <v:group id="Group 22" o:spid="_x0000_s1049" style="position:absolute;margin-left:803.75pt;margin-top:20.65pt;width:82.5pt;height:29.35pt;z-index:251645952" coordorigin="100533,1080" coordsize="10479,3728" o:gfxdata="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">
-                <v:roundrect id="Rounded Rectangle 39" o:spid="_x0000_s1050" style="position:absolute;left:100534;top:1263;width:10478;height:3545;visibility:visible;mso-wrap-style:square;v-text-anchor:middle" arcsize="10923f" o:gfxdata="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" fillcolor="white [3212]" strokecolor="gray [1629]" strokeweight="2pt"/>
-                <v:shape id="TextBox 78" o:spid="_x0000_s1051" type="#_x0000_t202" style="position:absolute;left:100533;top:1080;width:8191;height:3086;visibility:visible;mso-wrap-style:none;v-text-anchor:top" o:gfxdata="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" filled="f" stroked="f">
-                  <v:textbox style="mso-fit-shape-to-text:t">
-                    <w:txbxContent>
-                      <w:p>
-                        <w:pPr>
-                          <w:pStyle w:val="NormalWeb"/>
-                          <w:spacing w:before="0" w:beforeAutospacing="0" w:after="0" w:afterAutospacing="0"/>
-                        </w:pPr>
-                        <w:r>
-                          <w:rPr>
-                            <w:rFonts w:asciiTheme="minorHAnsi" w:hAnsi="Calibri" w:cstheme="minorBidi"/>
-                            <w:b/>
-                            <w:bCs/>
-                            <w:color w:val="595959" w:themeColor="text1" w:themeTint="A6"/>
-                            <w:kern w:val="24"/>
-                            <w:sz w:val="28"/>
-                            <w:szCs w:val="28"/>
-                          </w:rPr>
-                          <w:t>SECTION</w:t>
-                        </w:r>
-                      </w:p>
-                    </w:txbxContent>
-                  </v:textbox>
-                </v:shape>
-              </v:group>
-            </w:pict>
-          </mc:Fallback>
-        </mc:AlternateContent>
-      </w:r>
-      <w:r>
-        <w:rPr>
-          <w:noProof/>
-          <w:lang w:eastAsia="en-GB"/>
-        </w:rPr>
-        <mc:AlternateContent>
-          <mc:Choice Requires="wps">
-            <w:drawing>
-              <wp:anchor distT="0" distB="0" distL="114300" distR="114300" simplePos="0" relativeHeight="251646976" behindDoc="0" locked="0" layoutInCell="1" allowOverlap="1">
-                <wp:simplePos x="0" y="0"/>
-                <wp:positionH relativeFrom="column">
-                  <wp:posOffset>8867347</wp:posOffset>
-                </wp:positionH>
-                <wp:positionV relativeFrom="paragraph">
-                  <wp:posOffset>550495</wp:posOffset>
-                </wp:positionV>
-                <wp:extent cx="2850104" cy="1441561"/>
-                <wp:effectExtent l="0" t="0" r="26670" b="25400"/>
-                <wp:wrapNone/>
-                <wp:docPr id="23" name="Rounded Rectangle 23"/>
-                <wp:cNvGraphicFramePr/>
-                <a:graphic xmlns:a="http://schemas.openxmlformats.org/drawingml/2006/main">
-                  <a:graphicData uri="http://schemas.microsoft.com/office/word/2010/wordprocessingShape">
-                    <wps:wsp>
-                      <wps:cNvSpPr/>
-                      <wps:spPr>
-                        <a:xfrm>
-                          <a:off x="0" y="0"/>
-                          <a:ext cx="2850104" cy="1441561"/>
-                        </a:xfrm>
-                        <a:prstGeom prst="roundRect">
-                          <a:avLst/>
-                        </a:prstGeom>
-                        <a:solidFill>
-                          <a:schemeClr val="bg1"/>
-                        </a:solidFill>
-                        <a:ln>
-                          <a:solidFill>
-                            <a:schemeClr val="tx1">
-                              <a:lumMod val="50000"/>
-                              <a:lumOff val="50000"/>
-                            </a:schemeClr>
-                          </a:solidFill>
-                        </a:ln>
-                      </wps:spPr>
-                      <wps:style>
-                        <a:lnRef idx="2">
-                          <a:schemeClr val="accent1">
-                            <a:shade val="50000"/>
-                          </a:schemeClr>
-                        </a:lnRef>
-                        <a:fillRef idx="1">
-                          <a:schemeClr val="accent1"/>
-                        </a:fillRef>
-                        <a:effectRef idx="0">
-                          <a:schemeClr val="accent1"/>
-                        </a:effectRef>
-                        <a:fontRef idx="minor">
-                          <a:schemeClr val="lt1"/>
-                        </a:fontRef>
-                      </wps:style>
-                      <wps:txbx>
-                        <w:txbxContent>
-                          <w:p>
-                            <w:pPr>
-                              <w:pStyle w:val="NormalWeb"/>
-                              <w:spacing w:before="0" w:beforeAutospacing="0" w:after="0" w:afterAutospacing="0"/>
-                              <w:jc w:val="center"/>
-                            </w:pPr>
-                            <w:r>
-                              <w:rPr>
-                                <w:rFonts w:asciiTheme="minorHAnsi" w:hAnsi="Calibri" w:cstheme="minorBidi"/>
-                                <w:b/>
-                                <w:bCs/>
-                                <w:color w:val="404040" w:themeColor="text1" w:themeTint="BF"/>
-                                <w:kern w:val="24"/>
-                                <w:sz w:val="36"/>
-                                <w:szCs w:val="36"/>
-                              </w:rPr>
-                              <w:t>CONCLUSIONS</w:t>
-                            </w:r>
-                          </w:p>
-                        </w:txbxContent>
-                      </wps:txbx>
-                      <wps:bodyPr rtlCol="0" anchor="t"/>
-                    </wps:wsp>
-                  </a:graphicData>
-                </a:graphic>
-              </wp:anchor>
-            </w:drawing>
-          </mc:Choice>
-          <mc:Fallback>
-            <w:pict>
-              <v:roundrect id="Rounded Rectangle 23" o:spid="_x0000_s1052" style="position:absolute;margin-left:698.2pt;margin-top:43.35pt;width:224.4pt;height:113.5pt;z-index:251646976;visibility:visible;mso-wrap-style:square;mso-wrap-distance-left:9pt;mso-wrap-distance-top:0;mso-wrap-distance-right:9pt;mso-wrap-distance-bottom:0;mso-position-horizontal:absolute;mso-position-horizontal-relative:text;mso-position-vertical:absolute;mso-position-vertical-relative:text;v-text-anchor:top" arcsize="10923f" o:gfxdata="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" fillcolor="white [3212]" strokecolor="gray [1629]" strokeweight="2pt">
-                <v:textbox>
-                  <w:txbxContent>
-                    <w:p>
-                      <w:pPr>
-                        <w:pStyle w:val="NormalWeb"/>
-                        <w:spacing w:before="0" w:beforeAutospacing="0" w:after="0" w:afterAutospacing="0"/>
-                        <w:jc w:val="center"/>
-                      </w:pPr>
-                      <w:r>
-                        <w:rPr>
-                          <w:rFonts w:asciiTheme="minorHAnsi" w:hAnsi="Calibri" w:cstheme="minorBidi"/>
-                          <w:b/>
-                          <w:bCs/>
-                          <w:color w:val="404040" w:themeColor="text1" w:themeTint="BF"/>
-                          <w:kern w:val="24"/>
-                          <w:sz w:val="36"/>
-                          <w:szCs w:val="36"/>
-                        </w:rPr>
-                        <w:t>CONCLUSIONS</w:t>
-                      </w:r>
-                    </w:p>
-                  </w:txbxContent>
-                </v:textbox>
-              </v:roundrect>
-            </w:pict>
-          </mc:Fallback>
-        </mc:AlternateContent>
-      </w:r>
-      <w:r>
-        <w:rPr>
-          <w:noProof/>
-          <w:lang w:eastAsia="en-GB"/>
-        </w:rPr>
-        <mc:AlternateContent>
-          <mc:Choice Requires="wps">
-            <w:drawing>
-              <wp:anchor distT="0" distB="0" distL="114300" distR="114300" simplePos="0" relativeHeight="251648000" behindDoc="0" locked="0" layoutInCell="1" allowOverlap="1">
+              <wp:anchor distT="0" distB="0" distL="114300" distR="114300" simplePos="0" relativeHeight="251648000" behindDoc="0" locked="0" layoutInCell="1" allowOverlap="1" wp14:anchorId="2E83C8B4" wp14:editId="10B76A00">
                 <wp:simplePos x="0" y="0"/>
                 <wp:positionH relativeFrom="column">
                   <wp:posOffset>8873459</wp:posOffset>
@@ -2942,7 +3613,7 @@
           </mc:Choice>
           <mc:Fallback>
             <w:pict>
-              <v:roundrect id="Rounded Rectangle 24" o:spid="_x0000_s1053" style="position:absolute;margin-left:698.7pt;margin-top:305.8pt;width:224.4pt;height:158.2pt;z-index:251648000;visibility:visible;mso-wrap-style:square;mso-wrap-distance-left:9pt;mso-wrap-distance-top:0;mso-wrap-distance-right:9pt;mso-wrap-distance-bottom:0;mso-position-horizontal:absolute;mso-position-horizontal-relative:text;mso-position-vertical:absolute;mso-position-vertical-relative:text;v-text-anchor:top" arcsize="10923f" o:gfxdata="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" fillcolor="gray [1629]" strokecolor="gray [1629]" strokeweight="2pt">
+              <v:roundrect id="Rounded Rectangle 24" o:spid="_x0000_s1059" style="position:absolute;margin-left:698.7pt;margin-top:305.8pt;width:224.4pt;height:158.2pt;z-index:251648000;visibility:visible;mso-wrap-style:square;mso-wrap-distance-left:9pt;mso-wrap-distance-top:0;mso-wrap-distance-right:9pt;mso-wrap-distance-bottom:0;mso-position-horizontal:absolute;mso-position-horizontal-relative:text;mso-position-vertical:absolute;mso-position-vertical-relative:text;v-text-anchor:top" arcsize="10923f" o:gfxdata="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" fillcolor="gray [1629]" strokecolor="gray [1629]" strokeweight="2pt">
                 <v:fill opacity="7196f"/>
                 <v:textbox inset="0,0,0,3mm">
                   <w:txbxContent>
@@ -3001,179 +3672,6 @@
                   </w:txbxContent>
                 </v:textbox>
               </v:roundrect>
-            </w:pict>
-          </mc:Fallback>
-        </mc:AlternateContent>
-      </w:r>
-      <w:r>
-        <w:rPr>
-          <w:noProof/>
-          <w:lang w:eastAsia="en-GB"/>
-        </w:rPr>
-        <mc:AlternateContent>
-          <mc:Choice Requires="wps">
-            <w:drawing>
-              <wp:anchor distT="0" distB="0" distL="114300" distR="114300" simplePos="0" relativeHeight="251649024" behindDoc="0" locked="0" layoutInCell="1" allowOverlap="1">
-                <wp:simplePos x="0" y="0"/>
-                <wp:positionH relativeFrom="column">
-                  <wp:posOffset>10993575</wp:posOffset>
-                </wp:positionH>
-                <wp:positionV relativeFrom="paragraph">
-                  <wp:posOffset>163158</wp:posOffset>
-                </wp:positionV>
-                <wp:extent cx="504056" cy="504056"/>
-                <wp:effectExtent l="0" t="0" r="10795" b="10795"/>
-                <wp:wrapNone/>
-                <wp:docPr id="25" name="Oval 25"/>
-                <wp:cNvGraphicFramePr/>
-                <a:graphic xmlns:a="http://schemas.openxmlformats.org/drawingml/2006/main">
-                  <a:graphicData uri="http://schemas.microsoft.com/office/word/2010/wordprocessingShape">
-                    <wps:wsp>
-                      <wps:cNvSpPr/>
-                      <wps:spPr>
-                        <a:xfrm>
-                          <a:off x="0" y="0"/>
-                          <a:ext cx="504056" cy="504056"/>
-                        </a:xfrm>
-                        <a:prstGeom prst="ellipse">
-                          <a:avLst/>
-                        </a:prstGeom>
-                        <a:solidFill>
-                          <a:schemeClr val="bg1">
-                            <a:lumMod val="75000"/>
-                          </a:schemeClr>
-                        </a:solidFill>
-                        <a:ln>
-                          <a:solidFill>
-                            <a:schemeClr val="tx1">
-                              <a:lumMod val="50000"/>
-                              <a:lumOff val="50000"/>
-                            </a:schemeClr>
-                          </a:solidFill>
-                        </a:ln>
-                      </wps:spPr>
-                      <wps:style>
-                        <a:lnRef idx="2">
-                          <a:schemeClr val="accent1">
-                            <a:shade val="50000"/>
-                          </a:schemeClr>
-                        </a:lnRef>
-                        <a:fillRef idx="1">
-                          <a:schemeClr val="accent1"/>
-                        </a:fillRef>
-                        <a:effectRef idx="0">
-                          <a:schemeClr val="accent1"/>
-                        </a:effectRef>
-                        <a:fontRef idx="minor">
-                          <a:schemeClr val="lt1"/>
-                        </a:fontRef>
-                      </wps:style>
-                      <wps:bodyPr rtlCol="0" anchor="ctr"/>
-                    </wps:wsp>
-                  </a:graphicData>
-                </a:graphic>
-              </wp:anchor>
-            </w:drawing>
-          </mc:Choice>
-          <mc:Fallback>
-            <w:pict>
-              <v:oval id="Oval 25" o:spid="_x0000_s1026" style="position:absolute;margin-left:865.65pt;margin-top:12.85pt;width:39.7pt;height:39.7pt;z-index:251649024;visibility:visible;mso-wrap-style:square;mso-wrap-distance-left:9pt;mso-wrap-distance-top:0;mso-wrap-distance-right:9pt;mso-wrap-distance-bottom:0;mso-position-horizontal:absolute;mso-position-horizontal-relative:text;mso-position-vertical:absolute;mso-position-vertical-relative:text;v-text-anchor:middle" o:gfxdata="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" fillcolor="#bfbfbf [2412]" strokecolor="gray [1629]" strokeweight="2pt"/>
-            </w:pict>
-          </mc:Fallback>
-        </mc:AlternateContent>
-      </w:r>
-      <w:r>
-        <w:rPr>
-          <w:noProof/>
-          <w:lang w:eastAsia="en-GB"/>
-        </w:rPr>
-        <mc:AlternateContent>
-          <mc:Choice Requires="wps">
-            <w:drawing>
-              <wp:anchor distT="0" distB="0" distL="114300" distR="114300" simplePos="0" relativeHeight="251650048" behindDoc="0" locked="0" layoutInCell="1" allowOverlap="1">
-                <wp:simplePos x="0" y="0"/>
-                <wp:positionH relativeFrom="column">
-                  <wp:posOffset>10988117</wp:posOffset>
-                </wp:positionH>
-                <wp:positionV relativeFrom="paragraph">
-                  <wp:posOffset>221518</wp:posOffset>
-                </wp:positionV>
-                <wp:extent cx="513282" cy="400110"/>
-                <wp:effectExtent l="0" t="0" r="0" b="0"/>
-                <wp:wrapNone/>
-                <wp:docPr id="26" name="TextBox 85"/>
-                <wp:cNvGraphicFramePr/>
-                <a:graphic xmlns:a="http://schemas.openxmlformats.org/drawingml/2006/main">
-                  <a:graphicData uri="http://schemas.microsoft.com/office/word/2010/wordprocessingShape">
-                    <wps:wsp>
-                      <wps:cNvSpPr txBox="1"/>
-                      <wps:spPr>
-                        <a:xfrm>
-                          <a:off x="0" y="0"/>
-                          <a:ext cx="513282" cy="400110"/>
-                        </a:xfrm>
-                        <a:prstGeom prst="rect">
-                          <a:avLst/>
-                        </a:prstGeom>
-                        <a:noFill/>
-                      </wps:spPr>
-                      <wps:txbx>
-                        <w:txbxContent>
-                          <w:p>
-                            <w:pPr>
-                              <w:pStyle w:val="NormalWeb"/>
-                              <w:spacing w:before="0" w:beforeAutospacing="0" w:after="0" w:afterAutospacing="0"/>
-                            </w:pPr>
-                            <w:r>
-                              <w:rPr>
-                                <w:rFonts w:asciiTheme="minorHAnsi" w:hAnsi="Calibri" w:cstheme="minorBidi"/>
-                                <w:b/>
-                                <w:bCs/>
-                                <w:color w:val="595959" w:themeColor="text1" w:themeTint="A6"/>
-                                <w:kern w:val="24"/>
-                                <w:sz w:val="40"/>
-                                <w:szCs w:val="40"/>
-                              </w:rPr>
-                              <w:t>6.4</w:t>
-                            </w:r>
-                          </w:p>
-                        </w:txbxContent>
-                      </wps:txbx>
-                      <wps:bodyPr wrap="none" rtlCol="0">
-                        <a:spAutoFit/>
-                      </wps:bodyPr>
-                    </wps:wsp>
-                  </a:graphicData>
-                </a:graphic>
-              </wp:anchor>
-            </w:drawing>
-          </mc:Choice>
-          <mc:Fallback>
-            <w:pict>
-              <v:shape id="TextBox 85" o:spid="_x0000_s1054" type="#_x0000_t202" style="position:absolute;margin-left:865.2pt;margin-top:17.45pt;width:40.4pt;height:31.5pt;z-index:251650048;visibility:visible;mso-wrap-style:none;mso-wrap-distance-left:9pt;mso-wrap-distance-top:0;mso-wrap-distance-right:9pt;mso-wrap-distance-bottom:0;mso-position-horizontal:absolute;mso-position-horizontal-relative:text;mso-position-vertical:absolute;mso-position-vertical-relative:text;v-text-anchor:top" o:gfxdata="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" filled="f" stroked="f">
-                <v:textbox style="mso-fit-shape-to-text:t">
-                  <w:txbxContent>
-                    <w:p>
-                      <w:pPr>
-                        <w:pStyle w:val="NormalWeb"/>
-                        <w:spacing w:before="0" w:beforeAutospacing="0" w:after="0" w:afterAutospacing="0"/>
-                      </w:pPr>
-                      <w:r>
-                        <w:rPr>
-                          <w:rFonts w:asciiTheme="minorHAnsi" w:hAnsi="Calibri" w:cstheme="minorBidi"/>
-                          <w:b/>
-                          <w:bCs/>
-                          <w:color w:val="595959" w:themeColor="text1" w:themeTint="A6"/>
-                          <w:kern w:val="24"/>
-                          <w:sz w:val="40"/>
-                          <w:szCs w:val="40"/>
-                        </w:rPr>
-                        <w:t>6.4</w:t>
-                      </w:r>
-                    </w:p>
-                  </w:txbxContent>
-                </v:textbox>
-              </v:shape>
             </w:pict>
           </mc:Fallback>
         </mc:AlternateContent>
@@ -3828,7 +4326,19 @@
                                 <w:sz w:val="40"/>
                                 <w:szCs w:val="40"/>
                               </w:rPr>
-                              <w:t>6.5</w:t>
+                              <w:t>6.</w:t>
+                            </w:r>
+                            <w:r>
+                              <w:rPr>
+                                <w:rFonts w:asciiTheme="minorHAnsi" w:hAnsi="Calibri" w:cstheme="minorBidi"/>
+                                <w:b/>
+                                <w:bCs/>
+                                <w:color w:val="595959" w:themeColor="text1" w:themeTint="A6"/>
+                                <w:kern w:val="24"/>
+                                <w:sz w:val="40"/>
+                                <w:szCs w:val="40"/>
+                              </w:rPr>
+                              <w:t>7</w:t>
                             </w:r>
                           </w:p>
                         </w:txbxContent>
@@ -3844,7 +4354,7 @@
           </mc:Choice>
           <mc:Fallback>
             <w:pict>
-              <v:shape id="TextBox 106" o:spid="_x0000_s1061" type="#_x0000_t202" style="position:absolute;margin-left:865.2pt;margin-top:166.65pt;width:40.4pt;height:31.5pt;z-index:251656192;visibility:visible;mso-wrap-style:none;mso-wrap-distance-left:9pt;mso-wrap-distance-top:0;mso-wrap-distance-right:9pt;mso-wrap-distance-bottom:0;mso-position-horizontal:absolute;mso-position-horizontal-relative:text;mso-position-vertical:absolute;mso-position-vertical-relative:text;v-text-anchor:top" o:gfxdata="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" filled="f" stroked="f">
+              <v:shape id="TextBox 106" o:spid="_x0000_s1066" type="#_x0000_t202" style="position:absolute;margin-left:865.2pt;margin-top:166.65pt;width:40.4pt;height:31.5pt;z-index:251656192;visibility:visible;mso-wrap-style:none;mso-wrap-distance-left:9pt;mso-wrap-distance-top:0;mso-wrap-distance-right:9pt;mso-wrap-distance-bottom:0;mso-position-horizontal:absolute;mso-position-horizontal-relative:text;mso-position-vertical:absolute;mso-position-vertical-relative:text;v-text-anchor:top" o:gfxdata="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" filled="f" stroked="f">
                 <v:textbox style="mso-fit-shape-to-text:t">
                   <w:txbxContent>
                     <w:p>
@@ -3862,7 +4372,19 @@
                           <w:sz w:val="40"/>
                           <w:szCs w:val="40"/>
                         </w:rPr>
-                        <w:t>6.5</w:t>
+                        <w:t>6.</w:t>
+                      </w:r>
+                      <w:r>
+                        <w:rPr>
+                          <w:rFonts w:asciiTheme="minorHAnsi" w:hAnsi="Calibri" w:cstheme="minorBidi"/>
+                          <w:b/>
+                          <w:bCs/>
+                          <w:color w:val="595959" w:themeColor="text1" w:themeTint="A6"/>
+                          <w:kern w:val="24"/>
+                          <w:sz w:val="40"/>
+                          <w:szCs w:val="40"/>
+                        </w:rPr>
+                        <w:t>7</w:t>
                       </w:r>
                     </w:p>
                   </w:txbxContent>
@@ -4003,129 +4525,6 @@
         <mc:AlternateContent>
           <mc:Choice Requires="wps">
             <w:drawing>
-              <wp:anchor distT="0" distB="0" distL="114300" distR="114300" simplePos="0" relativeHeight="251658240" behindDoc="0" locked="0" layoutInCell="1" allowOverlap="1">
-                <wp:simplePos x="0" y="0"/>
-                <wp:positionH relativeFrom="column">
-                  <wp:posOffset>9079431</wp:posOffset>
-                </wp:positionH>
-                <wp:positionV relativeFrom="paragraph">
-                  <wp:posOffset>1312768</wp:posOffset>
-                </wp:positionV>
-                <wp:extent cx="2440817" cy="561994"/>
-                <wp:effectExtent l="0" t="0" r="17145" b="28575"/>
-                <wp:wrapNone/>
-                <wp:docPr id="35" name="Rounded Rectangle 35"/>
-                <wp:cNvGraphicFramePr/>
-                <a:graphic xmlns:a="http://schemas.openxmlformats.org/drawingml/2006/main">
-                  <a:graphicData uri="http://schemas.microsoft.com/office/word/2010/wordprocessingShape">
-                    <wps:wsp>
-                      <wps:cNvSpPr/>
-                      <wps:spPr>
-                        <a:xfrm>
-                          <a:off x="0" y="0"/>
-                          <a:ext cx="2440817" cy="561994"/>
-                        </a:xfrm>
-                        <a:prstGeom prst="roundRect">
-                          <a:avLst/>
-                        </a:prstGeom>
-                        <a:solidFill>
-                          <a:schemeClr val="accent1">
-                            <a:alpha val="12000"/>
-                          </a:schemeClr>
-                        </a:solidFill>
-                        <a:ln w="25400">
-                          <a:solidFill>
-                            <a:schemeClr val="accent1"/>
-                          </a:solidFill>
-                          <a:prstDash val="solid"/>
-                        </a:ln>
-                      </wps:spPr>
-                      <wps:style>
-                        <a:lnRef idx="2">
-                          <a:schemeClr val="accent1">
-                            <a:shade val="50000"/>
-                          </a:schemeClr>
-                        </a:lnRef>
-                        <a:fillRef idx="1">
-                          <a:schemeClr val="accent1"/>
-                        </a:fillRef>
-                        <a:effectRef idx="0">
-                          <a:schemeClr val="accent1"/>
-                        </a:effectRef>
-                        <a:fontRef idx="minor">
-                          <a:schemeClr val="lt1"/>
-                        </a:fontRef>
-                      </wps:style>
-                      <wps:txbx>
-                        <w:txbxContent>
-                          <w:p>
-                            <w:pPr>
-                              <w:pStyle w:val="NormalWeb"/>
-                              <w:spacing w:before="0" w:beforeAutospacing="0" w:after="0" w:afterAutospacing="0"/>
-                              <w:jc w:val="center"/>
-                            </w:pPr>
-                            <w:r>
-                              <w:rPr>
-                                <w:rFonts w:asciiTheme="minorHAnsi" w:hAnsi="Calibri" w:cstheme="minorBidi"/>
-                                <w:b/>
-                                <w:bCs/>
-                                <w:color w:val="1F497D" w:themeColor="text2"/>
-                                <w:kern w:val="24"/>
-                                <w:sz w:val="30"/>
-                                <w:szCs w:val="30"/>
-                              </w:rPr>
-                              <w:t>WRAP UP</w:t>
-                            </w:r>
-                          </w:p>
-                        </w:txbxContent>
-                      </wps:txbx>
-                      <wps:bodyPr tIns="0" bIns="0" rtlCol="0" anchor="ctr"/>
-                    </wps:wsp>
-                  </a:graphicData>
-                </a:graphic>
-              </wp:anchor>
-            </w:drawing>
-          </mc:Choice>
-          <mc:Fallback>
-            <w:pict>
-              <v:roundrect id="Rounded Rectangle 35" o:spid="_x0000_s1063" style="position:absolute;margin-left:714.9pt;margin-top:103.35pt;width:192.2pt;height:44.25pt;z-index:251658240;visibility:visible;mso-wrap-style:square;mso-wrap-distance-left:9pt;mso-wrap-distance-top:0;mso-wrap-distance-right:9pt;mso-wrap-distance-bottom:0;mso-position-horizontal:absolute;mso-position-horizontal-relative:text;mso-position-vertical:absolute;mso-position-vertical-relative:text;v-text-anchor:middle" arcsize="10923f" o:gfxdata="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" fillcolor="#4f81bd [3204]" strokecolor="#4f81bd [3204]" strokeweight="2pt">
-                <v:fill opacity="7967f"/>
-                <v:textbox inset=",0,,0">
-                  <w:txbxContent>
-                    <w:p>
-                      <w:pPr>
-                        <w:pStyle w:val="NormalWeb"/>
-                        <w:spacing w:before="0" w:beforeAutospacing="0" w:after="0" w:afterAutospacing="0"/>
-                        <w:jc w:val="center"/>
-                      </w:pPr>
-                      <w:r>
-                        <w:rPr>
-                          <w:rFonts w:asciiTheme="minorHAnsi" w:hAnsi="Calibri" w:cstheme="minorBidi"/>
-                          <w:b/>
-                          <w:bCs/>
-                          <w:color w:val="1F497D" w:themeColor="text2"/>
-                          <w:kern w:val="24"/>
-                          <w:sz w:val="30"/>
-                          <w:szCs w:val="30"/>
-                        </w:rPr>
-                        <w:t>WRAP UP</w:t>
-                      </w:r>
-                    </w:p>
-                  </w:txbxContent>
-                </v:textbox>
-              </v:roundrect>
-            </w:pict>
-          </mc:Fallback>
-        </mc:AlternateContent>
-      </w:r>
-      <w:r>
-        <w:rPr>
-          <w:noProof/>
-          <w:lang w:eastAsia="en-GB"/>
-        </w:rPr>
-        <mc:AlternateContent>
-          <mc:Choice Requires="wps">
-            <w:drawing>
               <wp:anchor distT="0" distB="0" distL="114300" distR="114300" simplePos="0" relativeHeight="251659264" behindDoc="0" locked="0" layoutInCell="1" allowOverlap="1">
                 <wp:simplePos x="0" y="0"/>
                 <wp:positionH relativeFrom="column">
@@ -4221,7 +4620,7 @@
           </mc:Choice>
           <mc:Fallback>
             <w:pict>
-              <v:roundrect id="Rounded Rectangle 36" o:spid="_x0000_s1064" style="position:absolute;margin-left:240.45pt;margin-top:305.8pt;width:224.4pt;height:158.2pt;z-index:251659264;visibility:visible;mso-wrap-style:square;mso-wrap-distance-left:9pt;mso-wrap-distance-top:0;mso-wrap-distance-right:9pt;mso-wrap-distance-bottom:0;mso-position-horizontal:absolute;mso-position-horizontal-relative:text;mso-position-vertical:absolute;mso-position-vertical-relative:text;v-text-anchor:top" arcsize="10923f" o:gfxdata="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" fillcolor="gray [1629]" strokecolor="gray [1629]" strokeweight="2pt">
+              <v:roundrect id="Rounded Rectangle 36" o:spid="_x0000_s1068" style="position:absolute;margin-left:240.45pt;margin-top:305.8pt;width:224.4pt;height:158.2pt;z-index:251659264;visibility:visible;mso-wrap-style:square;mso-wrap-distance-left:9pt;mso-wrap-distance-top:0;mso-wrap-distance-right:9pt;mso-wrap-distance-bottom:0;mso-position-horizontal:absolute;mso-position-horizontal-relative:text;mso-position-vertical:absolute;mso-position-vertical-relative:text;v-text-anchor:top" arcsize="10923f" o:gfxdata="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" fillcolor="gray [1629]" strokecolor="gray [1629]" strokeweight="2pt">
                 <v:fill opacity="7196f"/>
                 <v:textbox inset="0,0,0,3mm">
                   <w:txbxContent>
@@ -4257,7 +4656,6 @@
           </mc:Fallback>
         </mc:AlternateContent>
       </w:r>
-      <w:bookmarkEnd w:id="0"/>
     </w:p>
     <w:sectPr>
       <w:pgSz w:w="18711" w:h="9639" w:orient="landscape" w:code="3"/>
@@ -9487,6 +9885,7 @@
   <w:style w:type="character" w:default="1" w:styleId="DefaultParagraphFont">
     <w:name w:val="Default Paragraph Font"/>
     <w:uiPriority w:val="1"/>
+    <w:semiHidden/>
     <w:unhideWhenUsed/>
   </w:style>
   <w:style w:type="table" w:default="1" w:styleId="TableNormal">
@@ -10162,6 +10561,7 @@
   <w:style w:type="character" w:default="1" w:styleId="DefaultParagraphFont">
     <w:name w:val="Default Paragraph Font"/>
     <w:uiPriority w:val="1"/>
+    <w:semiHidden/>
     <w:unhideWhenUsed/>
   </w:style>
   <w:style w:type="table" w:default="1" w:styleId="TableNormal">
@@ -10752,7 +11152,7 @@
 </file>
 
 <file path=customXml/itemProps1.xml><?xml version="1.0" encoding="utf-8"?>
-<ds:datastoreItem xmlns:ds="http://schemas.openxmlformats.org/officeDocument/2006/customXml" ds:itemID="{6932DF34-ACEF-4FAF-B0EB-82B08BCA3473}">
+<ds:datastoreItem xmlns:ds="http://schemas.openxmlformats.org/officeDocument/2006/customXml" ds:itemID="{158D63F5-7E69-4E84-ACB4-C322979024DF}">
   <ds:schemaRefs>
     <ds:schemaRef ds:uri="http://schemas.openxmlformats.org/officeDocument/2006/bibliography"/>
   </ds:schemaRefs>
